--- a/Отчёт ПЗ10 Арифулов Дычко Жижченко Самсонов Яковлева.docx
+++ b/Отчёт ПЗ10 Арифулов Дычко Жижченко Самсонов Яковлева.docx
@@ -2102,6 +2102,7 @@
         <w:pStyle w:val="afb"/>
         <w:rPr>
           <w:color w:val="000000"/>
+          <w:lang w:val="ru-RU"/>
         </w:rPr>
       </w:pPr>
       <w:r>
@@ -2113,6 +2114,7 @@
       <w:r>
         <w:rPr>
           <w:color w:val="000000"/>
+          <w:lang w:val="ru-RU"/>
         </w:rPr>
         <w:t xml:space="preserve"> </w:t>
       </w:r>
@@ -2128,11 +2130,13 @@
         <w:pStyle w:val="afb"/>
         <w:rPr>
           <w:color w:val="000000"/>
-        </w:rPr>
-      </w:pPr>
-      <w:r>
-        <w:rPr>
-          <w:color w:val="000000"/>
+          <w:lang w:val="ru-RU"/>
+        </w:rPr>
+      </w:pPr>
+      <w:r>
+        <w:rPr>
+          <w:color w:val="000000"/>
+          <w:lang w:val="ru-RU"/>
         </w:rPr>
         <w:t>{</w:t>
       </w:r>
@@ -2142,6 +2146,7 @@
         <w:pStyle w:val="afb"/>
         <w:rPr>
           <w:color w:val="000000"/>
+          <w:lang w:val="ru-RU"/>
         </w:rPr>
       </w:pPr>
       <w:r>
@@ -2153,6 +2158,7 @@
       <w:r>
         <w:rPr>
           <w:color w:val="000000"/>
+          <w:lang w:val="ru-RU"/>
         </w:rPr>
         <w:t>:</w:t>
       </w:r>
@@ -2162,17 +2168,20 @@
         <w:pStyle w:val="afb"/>
         <w:rPr>
           <w:color w:val="000000"/>
-        </w:rPr>
-      </w:pPr>
-      <w:r>
-        <w:rPr>
-          <w:color w:val="000000"/>
+          <w:lang w:val="ru-RU"/>
+        </w:rPr>
+      </w:pPr>
+      <w:r>
+        <w:rPr>
+          <w:color w:val="000000"/>
+          <w:lang w:val="ru-RU"/>
         </w:rPr>
         <w:t xml:space="preserve">   </w:t>
       </w:r>
       <w:r>
         <w:rPr>
           <w:color w:val="008000"/>
+          <w:lang w:val="ru-RU"/>
         </w:rPr>
         <w:t>// Псевдонимы типов используются для удобного доступа к вложенным типам</w:t>
       </w:r>
@@ -2187,6 +2196,7 @@
       <w:r>
         <w:rPr>
           <w:color w:val="000000"/>
+          <w:lang w:val="ru-RU"/>
         </w:rPr>
         <w:t xml:space="preserve">   </w:t>
       </w:r>
@@ -3214,11 +3224,13 @@
         <w:pStyle w:val="afb"/>
         <w:rPr>
           <w:color w:val="000000"/>
+          <w:lang w:val="ru-RU"/>
         </w:rPr>
       </w:pPr>
       <w:r>
         <w:rPr>
           <w:color w:val="006400"/>
+          <w:lang w:val="ru-RU"/>
         </w:rPr>
         <w:lastRenderedPageBreak/>
         <w:t xml:space="preserve">/// </w:t>
@@ -3226,72 +3238,237 @@
       <w:r>
         <w:rPr>
           <w:color w:val="A9A9A9"/>
-        </w:rPr>
-        <w:t>&lt;summary&gt;</w:t>
-      </w:r>
-    </w:p>
-    <w:p>
-      <w:pPr>
-        <w:pStyle w:val="afb"/>
-        <w:rPr>
-          <w:color w:val="000000"/>
+          <w:lang w:val="ru-RU"/>
+        </w:rPr>
+        <w:t>&lt;</w:t>
+      </w:r>
+      <w:r>
+        <w:rPr>
+          <w:color w:val="A9A9A9"/>
+        </w:rPr>
+        <w:t>summary</w:t>
+      </w:r>
+      <w:r>
+        <w:rPr>
+          <w:color w:val="A9A9A9"/>
+          <w:lang w:val="ru-RU"/>
+        </w:rPr>
+        <w:t>&gt;</w:t>
+      </w:r>
+    </w:p>
+    <w:p>
+      <w:pPr>
+        <w:pStyle w:val="afb"/>
+        <w:rPr>
+          <w:color w:val="000000"/>
+          <w:lang w:val="ru-RU"/>
         </w:rPr>
       </w:pPr>
       <w:r>
         <w:rPr>
           <w:color w:val="006400"/>
-        </w:rPr>
-        <w:t>/// Находит ребро с конечной вершиной [v] в списке смежности [vec] от начальной вершины</w:t>
-      </w:r>
-    </w:p>
-    <w:p>
-      <w:pPr>
-        <w:pStyle w:val="afb"/>
-        <w:rPr>
-          <w:color w:val="000000"/>
-        </w:rPr>
-      </w:pPr>
+          <w:lang w:val="ru-RU"/>
+        </w:rPr>
+        <w:t>/// Находит ребро с конечной вершиной [</w:t>
+      </w:r>
       <w:r>
         <w:rPr>
           <w:color w:val="006400"/>
         </w:rPr>
+        <w:t>v</w:t>
+      </w:r>
+      <w:r>
+        <w:rPr>
+          <w:color w:val="006400"/>
+          <w:lang w:val="ru-RU"/>
+        </w:rPr>
+        <w:t>] в списке смежности [</w:t>
+      </w:r>
+      <w:r>
+        <w:rPr>
+          <w:color w:val="006400"/>
+        </w:rPr>
+        <w:t>vec</w:t>
+      </w:r>
+      <w:r>
+        <w:rPr>
+          <w:color w:val="006400"/>
+          <w:lang w:val="ru-RU"/>
+        </w:rPr>
+        <w:t>] от начальной вершины</w:t>
+      </w:r>
+    </w:p>
+    <w:p>
+      <w:pPr>
+        <w:pStyle w:val="afb"/>
+        <w:rPr>
+          <w:color w:val="000000"/>
+          <w:lang w:val="ru-RU"/>
+        </w:rPr>
+      </w:pPr>
+      <w:r>
+        <w:rPr>
+          <w:color w:val="006400"/>
+          <w:lang w:val="ru-RU"/>
+        </w:rPr>
         <w:t xml:space="preserve">/// </w:t>
       </w:r>
       <w:r>
         <w:rPr>
           <w:color w:val="A9A9A9"/>
-        </w:rPr>
-        <w:t>&lt;/summary&gt;</w:t>
-      </w:r>
-    </w:p>
-    <w:p>
-      <w:pPr>
-        <w:pStyle w:val="afb"/>
-        <w:rPr>
-          <w:color w:val="000000"/>
+          <w:lang w:val="ru-RU"/>
+        </w:rPr>
+        <w:t>&lt;/</w:t>
+      </w:r>
+      <w:r>
+        <w:rPr>
+          <w:color w:val="A9A9A9"/>
+        </w:rPr>
+        <w:t>summary</w:t>
+      </w:r>
+      <w:r>
+        <w:rPr>
+          <w:color w:val="A9A9A9"/>
+          <w:lang w:val="ru-RU"/>
+        </w:rPr>
+        <w:t>&gt;</w:t>
+      </w:r>
+    </w:p>
+    <w:p>
+      <w:pPr>
+        <w:pStyle w:val="afb"/>
+        <w:rPr>
+          <w:color w:val="000000"/>
+          <w:lang w:val="ru-RU"/>
         </w:rPr>
       </w:pPr>
       <w:r>
         <w:rPr>
           <w:color w:val="006400"/>
+          <w:lang w:val="ru-RU"/>
         </w:rPr>
         <w:t xml:space="preserve">/// </w:t>
       </w:r>
       <w:r>
         <w:rPr>
           <w:color w:val="A9A9A9"/>
-        </w:rPr>
-        <w:t>&lt;param name="vec"&gt;</w:t>
+          <w:lang w:val="ru-RU"/>
+        </w:rPr>
+        <w:t>&lt;</w:t>
+      </w:r>
+      <w:r>
+        <w:rPr>
+          <w:color w:val="A9A9A9"/>
+        </w:rPr>
+        <w:t>param</w:t>
+      </w:r>
+      <w:r>
+        <w:rPr>
+          <w:color w:val="A9A9A9"/>
+          <w:lang w:val="ru-RU"/>
+        </w:rPr>
+        <w:t xml:space="preserve"> </w:t>
+      </w:r>
+      <w:r>
+        <w:rPr>
+          <w:color w:val="A9A9A9"/>
+        </w:rPr>
+        <w:t>name</w:t>
+      </w:r>
+      <w:r>
+        <w:rPr>
+          <w:color w:val="A9A9A9"/>
+          <w:lang w:val="ru-RU"/>
+        </w:rPr>
+        <w:t>="</w:t>
+      </w:r>
+      <w:r>
+        <w:rPr>
+          <w:color w:val="A9A9A9"/>
+        </w:rPr>
+        <w:t>vec</w:t>
+      </w:r>
+      <w:r>
+        <w:rPr>
+          <w:color w:val="A9A9A9"/>
+          <w:lang w:val="ru-RU"/>
+        </w:rPr>
+        <w:t>"&gt;</w:t>
       </w:r>
       <w:r>
         <w:rPr>
           <w:color w:val="006400"/>
+          <w:lang w:val="ru-RU"/>
         </w:rPr>
         <w:t xml:space="preserve"> - список смежности для начальной вершины</w:t>
       </w:r>
       <w:r>
         <w:rPr>
           <w:color w:val="A9A9A9"/>
+          <w:lang w:val="ru-RU"/>
+        </w:rPr>
+        <w:t>&lt;/</w:t>
+      </w:r>
+      <w:r>
+        <w:rPr>
+          <w:color w:val="A9A9A9"/>
+        </w:rPr>
+        <w:t>param</w:t>
+      </w:r>
+      <w:r>
+        <w:rPr>
+          <w:color w:val="A9A9A9"/>
+          <w:lang w:val="ru-RU"/>
+        </w:rPr>
+        <w:t>&gt;</w:t>
+      </w:r>
+    </w:p>
+    <w:p>
+      <w:pPr>
+        <w:pStyle w:val="afb"/>
+        <w:rPr>
+          <w:color w:val="000000"/>
+        </w:rPr>
+      </w:pPr>
+      <w:r>
+        <w:rPr>
+          <w:color w:val="006400"/>
+        </w:rPr>
+        <w:t xml:space="preserve">/// </w:t>
+      </w:r>
+      <w:r>
+        <w:rPr>
+          <w:color w:val="A9A9A9"/>
+        </w:rPr>
+        <w:t>&lt;param name="v"&gt;</w:t>
+      </w:r>
+      <w:r>
+        <w:rPr>
+          <w:color w:val="006400"/>
+        </w:rPr>
+        <w:t xml:space="preserve"> - </w:t>
+      </w:r>
+      <w:r>
+        <w:rPr>
+          <w:color w:val="006400"/>
+        </w:rPr>
+        <w:t>конечная</w:t>
+      </w:r>
+      <w:r>
+        <w:rPr>
+          <w:color w:val="006400"/>
+        </w:rPr>
+        <w:t xml:space="preserve"> </w:t>
+      </w:r>
+      <w:r>
+        <w:rPr>
+          <w:color w:val="006400"/>
+        </w:rPr>
+        <w:t>вершина</w:t>
+      </w:r>
+      <w:r>
+        <w:rPr>
+          <w:color w:val="A9A9A9"/>
         </w:rPr>
         <w:t>&lt;/param&gt;</w:t>
       </w:r>
@@ -3313,57 +3490,1528 @@
         <w:rPr>
           <w:color w:val="A9A9A9"/>
         </w:rPr>
-        <w:t>&lt;param name="v"&gt;</w:t>
-      </w:r>
+        <w:t>&lt;returns&gt;&lt;/returns&gt;</w:t>
+      </w:r>
+    </w:p>
+    <w:p>
+      <w:pPr>
+        <w:pStyle w:val="afb"/>
+        <w:rPr>
+          <w:color w:val="000000"/>
+        </w:rPr>
+      </w:pPr>
+      <w:r>
+        <w:rPr>
+          <w:color w:val="0000FF"/>
+        </w:rPr>
+        <w:t>inline</w:t>
+      </w:r>
+      <w:r>
+        <w:rPr>
+          <w:color w:val="000000"/>
+        </w:rPr>
+        <w:t xml:space="preserve"> </w:t>
+      </w:r>
+      <w:r>
+        <w:rPr>
+          <w:color w:val="2B91AF"/>
+        </w:rPr>
+        <w:t>pii</w:t>
+      </w:r>
+      <w:r>
+        <w:rPr>
+          <w:color w:val="000000"/>
+        </w:rPr>
+        <w:t xml:space="preserve"> finder(</w:t>
+      </w:r>
+      <w:r>
+        <w:rPr>
+          <w:color w:val="0000FF"/>
+        </w:rPr>
+        <w:t>const</w:t>
+      </w:r>
+      <w:r>
+        <w:rPr>
+          <w:color w:val="000000"/>
+        </w:rPr>
+        <w:t xml:space="preserve"> </w:t>
+      </w:r>
+      <w:r>
+        <w:rPr>
+          <w:color w:val="2B91AF"/>
+        </w:rPr>
+        <w:t>vector</w:t>
+      </w:r>
+      <w:r>
+        <w:rPr>
+          <w:color w:val="000000"/>
+        </w:rPr>
+        <w:t xml:space="preserve"> &lt; </w:t>
+      </w:r>
+      <w:r>
+        <w:rPr>
+          <w:color w:val="2B91AF"/>
+        </w:rPr>
+        <w:t>pii</w:t>
+      </w:r>
+      <w:r>
+        <w:rPr>
+          <w:color w:val="000000"/>
+        </w:rPr>
+        <w:t xml:space="preserve"> &gt;&amp; </w:t>
+      </w:r>
+      <w:r>
+        <w:t>vec</w:t>
+      </w:r>
+      <w:r>
+        <w:rPr>
+          <w:color w:val="000000"/>
+        </w:rPr>
+        <w:t xml:space="preserve">, </w:t>
+      </w:r>
+      <w:r>
+        <w:rPr>
+          <w:color w:val="0000FF"/>
+        </w:rPr>
+        <w:t>int</w:t>
+      </w:r>
+      <w:r>
+        <w:rPr>
+          <w:color w:val="000000"/>
+        </w:rPr>
+        <w:t xml:space="preserve"> </w:t>
+      </w:r>
+      <w:r>
+        <w:t>v</w:t>
+      </w:r>
+      <w:r>
+        <w:rPr>
+          <w:color w:val="000000"/>
+        </w:rPr>
+        <w:t>)</w:t>
+      </w:r>
+    </w:p>
+    <w:p>
+      <w:pPr>
+        <w:pStyle w:val="afb"/>
+        <w:rPr>
+          <w:color w:val="000000"/>
+        </w:rPr>
+      </w:pPr>
+      <w:r>
+        <w:rPr>
+          <w:color w:val="000000"/>
+        </w:rPr>
+        <w:t>{</w:t>
+      </w:r>
+    </w:p>
+    <w:p>
+      <w:pPr>
+        <w:pStyle w:val="afb"/>
+        <w:rPr>
+          <w:color w:val="000000"/>
+        </w:rPr>
+      </w:pPr>
+      <w:r>
+        <w:rPr>
+          <w:color w:val="000000"/>
+        </w:rPr>
+        <w:t xml:space="preserve">   </w:t>
+      </w:r>
+      <w:r>
+        <w:rPr>
+          <w:color w:val="2B91AF"/>
+        </w:rPr>
+        <w:t>pii</w:t>
+      </w:r>
+      <w:r>
+        <w:rPr>
+          <w:color w:val="000000"/>
+        </w:rPr>
+        <w:t xml:space="preserve"> ans = pinf;</w:t>
+      </w:r>
+    </w:p>
+    <w:p>
+      <w:pPr>
+        <w:pStyle w:val="afb"/>
+        <w:rPr>
+          <w:color w:val="000000"/>
+        </w:rPr>
+      </w:pPr>
+      <w:r>
+        <w:rPr>
+          <w:color w:val="000000"/>
+        </w:rPr>
+        <w:t xml:space="preserve">   ans.</w:t>
+      </w:r>
+      <w:r>
+        <w:rPr>
+          <w:color w:val="6F008A"/>
+        </w:rPr>
+        <w:t>F</w:t>
+      </w:r>
+      <w:r>
+        <w:rPr>
+          <w:color w:val="000000"/>
+        </w:rPr>
+        <w:t xml:space="preserve"> = </w:t>
+      </w:r>
+      <w:r>
+        <w:t>v</w:t>
+      </w:r>
+      <w:r>
+        <w:rPr>
+          <w:color w:val="000000"/>
+        </w:rPr>
+        <w:t>;</w:t>
+      </w:r>
+    </w:p>
+    <w:p>
+      <w:pPr>
+        <w:pStyle w:val="afb"/>
+        <w:rPr>
+          <w:color w:val="000000"/>
+        </w:rPr>
+      </w:pPr>
+    </w:p>
+    <w:p>
+      <w:pPr>
+        <w:pStyle w:val="afb"/>
+        <w:rPr>
+          <w:color w:val="000000"/>
+        </w:rPr>
+      </w:pPr>
+      <w:r>
+        <w:rPr>
+          <w:color w:val="000000"/>
+        </w:rPr>
+        <w:t xml:space="preserve">   </w:t>
+      </w:r>
+      <w:r>
+        <w:rPr>
+          <w:color w:val="0000FF"/>
+        </w:rPr>
+        <w:t>for</w:t>
+      </w:r>
+      <w:r>
+        <w:rPr>
+          <w:color w:val="000000"/>
+        </w:rPr>
+        <w:t xml:space="preserve"> (</w:t>
+      </w:r>
+      <w:r>
+        <w:rPr>
+          <w:color w:val="0000FF"/>
+        </w:rPr>
+        <w:t>const</w:t>
+      </w:r>
+      <w:r>
+        <w:rPr>
+          <w:color w:val="000000"/>
+        </w:rPr>
+        <w:t xml:space="preserve"> </w:t>
+      </w:r>
+      <w:r>
+        <w:rPr>
+          <w:color w:val="0000FF"/>
+        </w:rPr>
+        <w:t>auto</w:t>
+      </w:r>
+      <w:r>
+        <w:rPr>
+          <w:color w:val="000000"/>
+        </w:rPr>
+        <w:t xml:space="preserve">&amp; x : </w:t>
+      </w:r>
+      <w:r>
+        <w:t>vec</w:t>
+      </w:r>
+      <w:r>
+        <w:rPr>
+          <w:color w:val="000000"/>
+        </w:rPr>
+        <w:t>)</w:t>
+      </w:r>
+    </w:p>
+    <w:p>
+      <w:pPr>
+        <w:pStyle w:val="afb"/>
+        <w:rPr>
+          <w:color w:val="000000"/>
+        </w:rPr>
+      </w:pPr>
+      <w:r>
+        <w:rPr>
+          <w:color w:val="000000"/>
+        </w:rPr>
+        <w:t xml:space="preserve">      </w:t>
+      </w:r>
+      <w:r>
+        <w:rPr>
+          <w:color w:val="0000FF"/>
+        </w:rPr>
+        <w:t>if</w:t>
+      </w:r>
+      <w:r>
+        <w:rPr>
+          <w:color w:val="000000"/>
+        </w:rPr>
+        <w:t xml:space="preserve"> (x.</w:t>
+      </w:r>
+      <w:r>
+        <w:rPr>
+          <w:color w:val="6F008A"/>
+        </w:rPr>
+        <w:t>F</w:t>
+      </w:r>
+      <w:r>
+        <w:rPr>
+          <w:color w:val="000000"/>
+        </w:rPr>
+        <w:t xml:space="preserve"> == </w:t>
+      </w:r>
+      <w:r>
+        <w:t>v</w:t>
+      </w:r>
+      <w:r>
+        <w:rPr>
+          <w:color w:val="000000"/>
+        </w:rPr>
+        <w:t xml:space="preserve"> &amp;&amp; x.</w:t>
+      </w:r>
+      <w:r>
+        <w:rPr>
+          <w:color w:val="6F008A"/>
+        </w:rPr>
+        <w:t>S</w:t>
+      </w:r>
+      <w:r>
+        <w:rPr>
+          <w:color w:val="000000"/>
+        </w:rPr>
+        <w:t xml:space="preserve"> &lt; ans.</w:t>
+      </w:r>
+      <w:r>
+        <w:rPr>
+          <w:color w:val="6F008A"/>
+        </w:rPr>
+        <w:t>S</w:t>
+      </w:r>
+      <w:r>
+        <w:rPr>
+          <w:color w:val="000000"/>
+        </w:rPr>
+        <w:t>)</w:t>
+      </w:r>
+    </w:p>
+    <w:p>
+      <w:pPr>
+        <w:pStyle w:val="afb"/>
+        <w:rPr>
+          <w:color w:val="000000"/>
+        </w:rPr>
+      </w:pPr>
+      <w:r>
+        <w:rPr>
+          <w:color w:val="000000"/>
+        </w:rPr>
+        <w:t xml:space="preserve">      {</w:t>
+      </w:r>
+    </w:p>
+    <w:p>
+      <w:pPr>
+        <w:pStyle w:val="afb"/>
+        <w:rPr>
+          <w:color w:val="000000"/>
+        </w:rPr>
+      </w:pPr>
+      <w:r>
+        <w:rPr>
+          <w:color w:val="000000"/>
+        </w:rPr>
+        <w:t xml:space="preserve">         ans </w:t>
+      </w:r>
+      <w:r>
+        <w:rPr>
+          <w:color w:val="008080"/>
+        </w:rPr>
+        <w:t>=</w:t>
+      </w:r>
+      <w:r>
+        <w:rPr>
+          <w:color w:val="000000"/>
+        </w:rPr>
+        <w:t xml:space="preserve"> x;</w:t>
+      </w:r>
+    </w:p>
+    <w:p>
+      <w:pPr>
+        <w:pStyle w:val="afb"/>
+        <w:rPr>
+          <w:color w:val="000000"/>
+        </w:rPr>
+      </w:pPr>
+      <w:r>
+        <w:rPr>
+          <w:color w:val="000000"/>
+        </w:rPr>
+        <w:t xml:space="preserve">      }</w:t>
+      </w:r>
+    </w:p>
+    <w:p>
+      <w:pPr>
+        <w:pStyle w:val="afb"/>
+        <w:rPr>
+          <w:color w:val="000000"/>
+        </w:rPr>
+      </w:pPr>
+      <w:r>
+        <w:rPr>
+          <w:color w:val="000000"/>
+        </w:rPr>
+        <w:t xml:space="preserve">   </w:t>
+      </w:r>
+      <w:r>
+        <w:rPr>
+          <w:color w:val="0000FF"/>
+        </w:rPr>
+        <w:t>return</w:t>
+      </w:r>
+      <w:r>
+        <w:rPr>
+          <w:color w:val="000000"/>
+        </w:rPr>
+        <w:t xml:space="preserve"> ans;</w:t>
+      </w:r>
+    </w:p>
+    <w:p>
+      <w:pPr>
+        <w:pStyle w:val="afb"/>
+        <w:rPr>
+          <w:color w:val="000000"/>
+        </w:rPr>
+      </w:pPr>
+      <w:r>
+        <w:rPr>
+          <w:color w:val="000000"/>
+        </w:rPr>
+        <w:t>}</w:t>
+      </w:r>
+    </w:p>
+    <w:p>
+      <w:pPr>
+        <w:pStyle w:val="afb"/>
+        <w:rPr>
+          <w:color w:val="000000"/>
+        </w:rPr>
+      </w:pPr>
+    </w:p>
+    <w:p>
+      <w:pPr>
+        <w:pStyle w:val="afb"/>
+        <w:rPr>
+          <w:color w:val="000000"/>
+        </w:rPr>
+      </w:pPr>
+      <w:r>
+        <w:rPr>
+          <w:color w:val="0000FF"/>
+        </w:rPr>
+        <w:t>inline</w:t>
+      </w:r>
+      <w:r>
+        <w:rPr>
+          <w:color w:val="000000"/>
+        </w:rPr>
+        <w:t xml:space="preserve"> </w:t>
+      </w:r>
+      <w:r>
+        <w:rPr>
+          <w:color w:val="0000FF"/>
+        </w:rPr>
+        <w:t>void</w:t>
+      </w:r>
+      <w:r>
+        <w:rPr>
+          <w:color w:val="000000"/>
+        </w:rPr>
+        <w:t xml:space="preserve"> matrixPrinter(</w:t>
+      </w:r>
+      <w:r>
+        <w:rPr>
+          <w:color w:val="0000FF"/>
+        </w:rPr>
+        <w:t>const</w:t>
+      </w:r>
+      <w:r>
+        <w:rPr>
+          <w:color w:val="000000"/>
+        </w:rPr>
+        <w:t xml:space="preserve"> </w:t>
+      </w:r>
+      <w:r>
+        <w:rPr>
+          <w:color w:val="2B91AF"/>
+        </w:rPr>
+        <w:t>GraphMatrix</w:t>
+      </w:r>
+      <w:r>
+        <w:rPr>
+          <w:color w:val="000000"/>
+        </w:rPr>
+        <w:t xml:space="preserve">&amp; </w:t>
+      </w:r>
+      <w:r>
+        <w:t>graph</w:t>
+      </w:r>
+      <w:r>
+        <w:rPr>
+          <w:color w:val="000000"/>
+        </w:rPr>
+        <w:t xml:space="preserve">, </w:t>
+      </w:r>
+      <w:r>
+        <w:rPr>
+          <w:color w:val="2B91AF"/>
+        </w:rPr>
+        <w:t>ostream</w:t>
+      </w:r>
+      <w:r>
+        <w:rPr>
+          <w:color w:val="000000"/>
+        </w:rPr>
+        <w:t xml:space="preserve">&amp; </w:t>
+      </w:r>
+      <w:r>
+        <w:t>out</w:t>
+      </w:r>
+      <w:r>
+        <w:rPr>
+          <w:color w:val="000000"/>
+        </w:rPr>
+        <w:t>)</w:t>
+      </w:r>
+    </w:p>
+    <w:p>
+      <w:pPr>
+        <w:pStyle w:val="afb"/>
+        <w:rPr>
+          <w:color w:val="000000"/>
+        </w:rPr>
+      </w:pPr>
+      <w:r>
+        <w:rPr>
+          <w:color w:val="000000"/>
+        </w:rPr>
+        <w:t>{</w:t>
+      </w:r>
+    </w:p>
+    <w:p>
+      <w:pPr>
+        <w:pStyle w:val="afb"/>
+        <w:rPr>
+          <w:color w:val="000000"/>
+        </w:rPr>
+      </w:pPr>
+      <w:r>
+        <w:rPr>
+          <w:color w:val="000000"/>
+        </w:rPr>
+        <w:t xml:space="preserve">   </w:t>
+      </w:r>
+      <w:r>
+        <w:rPr>
+          <w:color w:val="2B91AF"/>
+        </w:rPr>
+        <w:t>size_t</w:t>
+      </w:r>
+      <w:r>
+        <w:rPr>
+          <w:color w:val="000000"/>
+        </w:rPr>
+        <w:t xml:space="preserve"> size = </w:t>
+      </w:r>
+      <w:r>
+        <w:t>graph</w:t>
+      </w:r>
+      <w:r>
+        <w:rPr>
+          <w:color w:val="000000"/>
+        </w:rPr>
+        <w:t>.size();</w:t>
+      </w:r>
+    </w:p>
+    <w:p>
+      <w:pPr>
+        <w:pStyle w:val="afb"/>
+        <w:rPr>
+          <w:color w:val="000000"/>
+        </w:rPr>
+      </w:pPr>
+      <w:r>
+        <w:rPr>
+          <w:color w:val="000000"/>
+        </w:rPr>
+        <w:t xml:space="preserve">   </w:t>
+      </w:r>
+      <w:r>
+        <w:rPr>
+          <w:color w:val="6F008A"/>
+        </w:rPr>
+        <w:t>per</w:t>
+      </w:r>
+      <w:r>
+        <w:rPr>
+          <w:color w:val="000000"/>
+        </w:rPr>
+        <w:t>(u, 1, size - 1)</w:t>
+      </w:r>
+    </w:p>
+    <w:p>
+      <w:pPr>
+        <w:pStyle w:val="afb"/>
+        <w:rPr>
+          <w:color w:val="000000"/>
+        </w:rPr>
+      </w:pPr>
+      <w:r>
+        <w:rPr>
+          <w:color w:val="000000"/>
+        </w:rPr>
+        <w:t xml:space="preserve">   {</w:t>
+      </w:r>
+    </w:p>
+    <w:p>
+      <w:pPr>
+        <w:pStyle w:val="afb"/>
+        <w:rPr>
+          <w:color w:val="000000"/>
+        </w:rPr>
+      </w:pPr>
+      <w:r>
+        <w:rPr>
+          <w:color w:val="000000"/>
+        </w:rPr>
+        <w:t xml:space="preserve">      </w:t>
+      </w:r>
+      <w:r>
+        <w:rPr>
+          <w:color w:val="6F008A"/>
+        </w:rPr>
+        <w:t>per</w:t>
+      </w:r>
+      <w:r>
+        <w:rPr>
+          <w:color w:val="000000"/>
+        </w:rPr>
+        <w:t>(v, 1, size - 1)</w:t>
+      </w:r>
+    </w:p>
+    <w:p>
+      <w:pPr>
+        <w:pStyle w:val="afb"/>
+        <w:rPr>
+          <w:color w:val="000000"/>
+        </w:rPr>
+      </w:pPr>
+      <w:r>
+        <w:rPr>
+          <w:color w:val="000000"/>
+        </w:rPr>
+        <w:t xml:space="preserve">         </w:t>
+      </w:r>
+      <w:r>
+        <w:t>out</w:t>
+      </w:r>
+      <w:r>
+        <w:rPr>
+          <w:color w:val="000000"/>
+        </w:rPr>
+        <w:t xml:space="preserve"> </w:t>
+      </w:r>
+      <w:r>
+        <w:rPr>
+          <w:color w:val="008080"/>
+        </w:rPr>
+        <w:t>&lt;&lt;</w:t>
+      </w:r>
+      <w:r>
+        <w:rPr>
+          <w:color w:val="000000"/>
+        </w:rPr>
+        <w:t xml:space="preserve"> ((</w:t>
+      </w:r>
+      <w:r>
+        <w:t>graph</w:t>
+      </w:r>
+      <w:r>
+        <w:rPr>
+          <w:color w:val="008080"/>
+        </w:rPr>
+        <w:t>[</w:t>
+      </w:r>
+      <w:r>
+        <w:rPr>
+          <w:color w:val="000000"/>
+        </w:rPr>
+        <w:t>u</w:t>
+      </w:r>
+      <w:r>
+        <w:rPr>
+          <w:color w:val="008080"/>
+        </w:rPr>
+        <w:t>][</w:t>
+      </w:r>
+      <w:r>
+        <w:rPr>
+          <w:color w:val="000000"/>
+        </w:rPr>
+        <w:t>v</w:t>
+      </w:r>
+      <w:r>
+        <w:rPr>
+          <w:color w:val="008080"/>
+        </w:rPr>
+        <w:t>]</w:t>
+      </w:r>
+      <w:r>
+        <w:rPr>
+          <w:color w:val="000000"/>
+        </w:rPr>
+        <w:t xml:space="preserve"> == inf) ? 0 : </w:t>
+      </w:r>
+      <w:r>
+        <w:t>graph</w:t>
+      </w:r>
+      <w:r>
+        <w:rPr>
+          <w:color w:val="008080"/>
+        </w:rPr>
+        <w:t>[</w:t>
+      </w:r>
+      <w:r>
+        <w:rPr>
+          <w:color w:val="000000"/>
+        </w:rPr>
+        <w:t>u</w:t>
+      </w:r>
+      <w:r>
+        <w:rPr>
+          <w:color w:val="008080"/>
+        </w:rPr>
+        <w:t>][</w:t>
+      </w:r>
+      <w:r>
+        <w:rPr>
+          <w:color w:val="000000"/>
+        </w:rPr>
+        <w:t>v</w:t>
+      </w:r>
+      <w:r>
+        <w:rPr>
+          <w:color w:val="008080"/>
+        </w:rPr>
+        <w:t>]</w:t>
+      </w:r>
+      <w:r>
+        <w:rPr>
+          <w:color w:val="000000"/>
+        </w:rPr>
+        <w:t xml:space="preserve">) </w:t>
+      </w:r>
+      <w:r>
+        <w:rPr>
+          <w:color w:val="008080"/>
+        </w:rPr>
+        <w:t>&lt;&lt;</w:t>
+      </w:r>
+      <w:r>
+        <w:rPr>
+          <w:color w:val="000000"/>
+        </w:rPr>
+        <w:t xml:space="preserve"> </w:t>
+      </w:r>
+      <w:r>
+        <w:t>" \t"</w:t>
+      </w:r>
+      <w:r>
+        <w:rPr>
+          <w:color w:val="000000"/>
+        </w:rPr>
+        <w:t>;</w:t>
+      </w:r>
+    </w:p>
+    <w:p>
+      <w:pPr>
+        <w:pStyle w:val="afb"/>
+        <w:rPr>
+          <w:color w:val="000000"/>
+        </w:rPr>
+      </w:pPr>
+      <w:r>
+        <w:rPr>
+          <w:color w:val="000000"/>
+        </w:rPr>
+        <w:t xml:space="preserve">      </w:t>
+      </w:r>
+      <w:r>
+        <w:t>out</w:t>
+      </w:r>
+      <w:r>
+        <w:rPr>
+          <w:color w:val="000000"/>
+        </w:rPr>
+        <w:t xml:space="preserve"> </w:t>
+      </w:r>
+      <w:r>
+        <w:rPr>
+          <w:color w:val="008080"/>
+        </w:rPr>
+        <w:t>&lt;&lt;</w:t>
+      </w:r>
+      <w:r>
+        <w:rPr>
+          <w:color w:val="000000"/>
+        </w:rPr>
+        <w:t xml:space="preserve"> endl;</w:t>
+      </w:r>
+    </w:p>
+    <w:p>
+      <w:pPr>
+        <w:pStyle w:val="afb"/>
+        <w:rPr>
+          <w:color w:val="000000"/>
+        </w:rPr>
+      </w:pPr>
+      <w:r>
+        <w:rPr>
+          <w:color w:val="000000"/>
+        </w:rPr>
+        <w:t xml:space="preserve">   }</w:t>
+      </w:r>
+    </w:p>
+    <w:p>
+      <w:pPr>
+        <w:pStyle w:val="afb"/>
+        <w:rPr>
+          <w:color w:val="000000"/>
+        </w:rPr>
+      </w:pPr>
+      <w:r>
+        <w:rPr>
+          <w:color w:val="000000"/>
+        </w:rPr>
+        <w:t>}</w:t>
+      </w:r>
+    </w:p>
+    <w:p>
+      <w:pPr>
+        <w:pStyle w:val="afb"/>
+        <w:rPr>
+          <w:color w:val="000000"/>
+        </w:rPr>
+      </w:pPr>
+    </w:p>
+    <w:p>
+      <w:pPr>
+        <w:pStyle w:val="afb"/>
+        <w:rPr>
+          <w:color w:val="000000"/>
+        </w:rPr>
+      </w:pPr>
+      <w:r>
+        <w:rPr>
+          <w:color w:val="0000FF"/>
+        </w:rPr>
+        <w:t>inline</w:t>
+      </w:r>
+      <w:r>
+        <w:rPr>
+          <w:color w:val="000000"/>
+        </w:rPr>
+        <w:t xml:space="preserve"> </w:t>
+      </w:r>
+      <w:r>
+        <w:rPr>
+          <w:color w:val="0000FF"/>
+        </w:rPr>
+        <w:t>void</w:t>
+      </w:r>
+      <w:r>
+        <w:rPr>
+          <w:color w:val="000000"/>
+        </w:rPr>
+        <w:t xml:space="preserve"> listPrinter(</w:t>
+      </w:r>
+      <w:r>
+        <w:rPr>
+          <w:color w:val="0000FF"/>
+        </w:rPr>
+        <w:t>const</w:t>
+      </w:r>
+      <w:r>
+        <w:rPr>
+          <w:color w:val="000000"/>
+        </w:rPr>
+        <w:t xml:space="preserve"> </w:t>
+      </w:r>
+      <w:r>
+        <w:rPr>
+          <w:color w:val="2B91AF"/>
+        </w:rPr>
+        <w:t>GraphMatrix</w:t>
+      </w:r>
+      <w:r>
+        <w:rPr>
+          <w:color w:val="000000"/>
+        </w:rPr>
+        <w:t xml:space="preserve">&amp; </w:t>
+      </w:r>
+      <w:r>
+        <w:t>graph</w:t>
+      </w:r>
+      <w:r>
+        <w:rPr>
+          <w:color w:val="000000"/>
+        </w:rPr>
+        <w:t xml:space="preserve">, </w:t>
+      </w:r>
+      <w:r>
+        <w:rPr>
+          <w:color w:val="2B91AF"/>
+        </w:rPr>
+        <w:t>ostream</w:t>
+      </w:r>
+      <w:r>
+        <w:rPr>
+          <w:color w:val="000000"/>
+        </w:rPr>
+        <w:t xml:space="preserve">&amp; </w:t>
+      </w:r>
+      <w:r>
+        <w:t>out</w:t>
+      </w:r>
+      <w:r>
+        <w:rPr>
+          <w:color w:val="000000"/>
+        </w:rPr>
+        <w:t>)</w:t>
+      </w:r>
+    </w:p>
+    <w:p>
+      <w:pPr>
+        <w:pStyle w:val="afb"/>
+        <w:rPr>
+          <w:color w:val="000000"/>
+        </w:rPr>
+      </w:pPr>
+      <w:r>
+        <w:rPr>
+          <w:color w:val="000000"/>
+        </w:rPr>
+        <w:t>{</w:t>
+      </w:r>
+    </w:p>
+    <w:p>
+      <w:pPr>
+        <w:pStyle w:val="afb"/>
+        <w:rPr>
+          <w:color w:val="000000"/>
+        </w:rPr>
+      </w:pPr>
+      <w:r>
+        <w:rPr>
+          <w:color w:val="000000"/>
+        </w:rPr>
+        <w:t xml:space="preserve">   </w:t>
+      </w:r>
+      <w:r>
+        <w:rPr>
+          <w:color w:val="2B91AF"/>
+        </w:rPr>
+        <w:t>size_t</w:t>
+      </w:r>
+      <w:r>
+        <w:rPr>
+          <w:color w:val="000000"/>
+        </w:rPr>
+        <w:t xml:space="preserve"> size = </w:t>
+      </w:r>
+      <w:r>
+        <w:t>graph</w:t>
+      </w:r>
+      <w:r>
+        <w:rPr>
+          <w:color w:val="000000"/>
+        </w:rPr>
+        <w:t>.size();</w:t>
+      </w:r>
+    </w:p>
+    <w:p>
+      <w:pPr>
+        <w:pStyle w:val="afb"/>
+        <w:rPr>
+          <w:color w:val="000000"/>
+        </w:rPr>
+      </w:pPr>
+      <w:r>
+        <w:rPr>
+          <w:color w:val="000000"/>
+        </w:rPr>
+        <w:t xml:space="preserve">   </w:t>
+      </w:r>
+      <w:r>
+        <w:rPr>
+          <w:color w:val="6F008A"/>
+        </w:rPr>
+        <w:t>per</w:t>
+      </w:r>
+      <w:r>
+        <w:rPr>
+          <w:color w:val="000000"/>
+        </w:rPr>
+        <w:t>(u, 1, size - 1)</w:t>
+      </w:r>
+    </w:p>
+    <w:p>
+      <w:pPr>
+        <w:pStyle w:val="afb"/>
+        <w:rPr>
+          <w:color w:val="000000"/>
+        </w:rPr>
+      </w:pPr>
+      <w:r>
+        <w:rPr>
+          <w:color w:val="000000"/>
+        </w:rPr>
+        <w:t xml:space="preserve">   {</w:t>
+      </w:r>
+    </w:p>
+    <w:p>
+      <w:pPr>
+        <w:pStyle w:val="afb"/>
+        <w:rPr>
+          <w:color w:val="000000"/>
+        </w:rPr>
+      </w:pPr>
+      <w:r>
+        <w:rPr>
+          <w:color w:val="000000"/>
+        </w:rPr>
+        <w:t xml:space="preserve">      </w:t>
+      </w:r>
+      <w:r>
+        <w:rPr>
+          <w:color w:val="6F008A"/>
+        </w:rPr>
+        <w:t>per</w:t>
+      </w:r>
+      <w:r>
+        <w:rPr>
+          <w:color w:val="000000"/>
+        </w:rPr>
+        <w:t>(v, 1, size - 1)</w:t>
+      </w:r>
+    </w:p>
+    <w:p>
+      <w:pPr>
+        <w:pStyle w:val="afb"/>
+        <w:rPr>
+          <w:color w:val="000000"/>
+        </w:rPr>
+      </w:pPr>
+      <w:r>
+        <w:rPr>
+          <w:color w:val="000000"/>
+        </w:rPr>
+        <w:t xml:space="preserve">      {</w:t>
+      </w:r>
+    </w:p>
+    <w:p>
+      <w:pPr>
+        <w:pStyle w:val="afb"/>
+        <w:rPr>
+          <w:color w:val="000000"/>
+        </w:rPr>
+      </w:pPr>
+      <w:r>
+        <w:rPr>
+          <w:color w:val="000000"/>
+        </w:rPr>
+        <w:t xml:space="preserve">         </w:t>
+      </w:r>
+      <w:r>
+        <w:rPr>
+          <w:color w:val="0000FF"/>
+        </w:rPr>
+        <w:t>if</w:t>
+      </w:r>
+      <w:r>
+        <w:rPr>
+          <w:color w:val="000000"/>
+        </w:rPr>
+        <w:t xml:space="preserve"> (u != v &amp;&amp; </w:t>
+      </w:r>
+      <w:r>
+        <w:t>graph</w:t>
+      </w:r>
+      <w:r>
+        <w:rPr>
+          <w:color w:val="008080"/>
+        </w:rPr>
+        <w:t>[</w:t>
+      </w:r>
+      <w:r>
+        <w:rPr>
+          <w:color w:val="000000"/>
+        </w:rPr>
+        <w:t>u</w:t>
+      </w:r>
+      <w:r>
+        <w:rPr>
+          <w:color w:val="008080"/>
+        </w:rPr>
+        <w:t>][</w:t>
+      </w:r>
+      <w:r>
+        <w:rPr>
+          <w:color w:val="000000"/>
+        </w:rPr>
+        <w:t>v</w:t>
+      </w:r>
+      <w:r>
+        <w:rPr>
+          <w:color w:val="008080"/>
+        </w:rPr>
+        <w:t>]</w:t>
+      </w:r>
+      <w:r>
+        <w:rPr>
+          <w:color w:val="000000"/>
+        </w:rPr>
+        <w:t xml:space="preserve"> != inf)</w:t>
+      </w:r>
+    </w:p>
+    <w:p>
+      <w:pPr>
+        <w:pStyle w:val="afb"/>
+        <w:rPr>
+          <w:color w:val="000000"/>
+        </w:rPr>
+      </w:pPr>
+      <w:r>
+        <w:rPr>
+          <w:color w:val="000000"/>
+        </w:rPr>
+        <w:t xml:space="preserve">         {</w:t>
+      </w:r>
+    </w:p>
+    <w:p>
+      <w:pPr>
+        <w:pStyle w:val="afb"/>
+        <w:rPr>
+          <w:color w:val="000000"/>
+        </w:rPr>
+      </w:pPr>
+      <w:r>
+        <w:rPr>
+          <w:color w:val="000000"/>
+        </w:rPr>
+        <w:t xml:space="preserve">            </w:t>
+      </w:r>
+      <w:r>
+        <w:t>out</w:t>
+      </w:r>
+      <w:r>
+        <w:rPr>
+          <w:color w:val="000000"/>
+        </w:rPr>
+        <w:t xml:space="preserve"> </w:t>
+      </w:r>
+      <w:r>
+        <w:rPr>
+          <w:color w:val="008080"/>
+        </w:rPr>
+        <w:t>&lt;&lt;</w:t>
+      </w:r>
+      <w:r>
+        <w:rPr>
+          <w:color w:val="000000"/>
+        </w:rPr>
+        <w:t xml:space="preserve"> u </w:t>
+      </w:r>
+      <w:r>
+        <w:rPr>
+          <w:color w:val="008080"/>
+        </w:rPr>
+        <w:t>&lt;&lt;</w:t>
+      </w:r>
+      <w:r>
+        <w:rPr>
+          <w:color w:val="000000"/>
+        </w:rPr>
+        <w:t xml:space="preserve"> </w:t>
+      </w:r>
+      <w:r>
+        <w:t>" \t"</w:t>
+      </w:r>
+      <w:r>
+        <w:rPr>
+          <w:color w:val="000000"/>
+        </w:rPr>
+        <w:t xml:space="preserve"> </w:t>
+      </w:r>
+      <w:r>
+        <w:rPr>
+          <w:color w:val="008080"/>
+        </w:rPr>
+        <w:t>&lt;&lt;</w:t>
+      </w:r>
+      <w:r>
+        <w:rPr>
+          <w:color w:val="000000"/>
+        </w:rPr>
+        <w:t xml:space="preserve"> v </w:t>
+      </w:r>
+      <w:r>
+        <w:rPr>
+          <w:color w:val="008080"/>
+        </w:rPr>
+        <w:t>&lt;&lt;</w:t>
+      </w:r>
+      <w:r>
+        <w:rPr>
+          <w:color w:val="000000"/>
+        </w:rPr>
+        <w:t xml:space="preserve"> </w:t>
+      </w:r>
+      <w:r>
+        <w:t>" \t"</w:t>
+      </w:r>
+      <w:r>
+        <w:rPr>
+          <w:color w:val="000000"/>
+        </w:rPr>
+        <w:t xml:space="preserve"> </w:t>
+      </w:r>
+      <w:r>
+        <w:rPr>
+          <w:color w:val="008080"/>
+        </w:rPr>
+        <w:t>&lt;&lt;</w:t>
+      </w:r>
+      <w:r>
+        <w:rPr>
+          <w:color w:val="000000"/>
+        </w:rPr>
+        <w:t xml:space="preserve"> </w:t>
+      </w:r>
+      <w:r>
+        <w:t>graph</w:t>
+      </w:r>
+      <w:r>
+        <w:rPr>
+          <w:color w:val="008080"/>
+        </w:rPr>
+        <w:t>[</w:t>
+      </w:r>
+      <w:r>
+        <w:rPr>
+          <w:color w:val="000000"/>
+        </w:rPr>
+        <w:t>u</w:t>
+      </w:r>
+      <w:r>
+        <w:rPr>
+          <w:color w:val="008080"/>
+        </w:rPr>
+        <w:t>][</w:t>
+      </w:r>
+      <w:r>
+        <w:rPr>
+          <w:color w:val="000000"/>
+        </w:rPr>
+        <w:t>v</w:t>
+      </w:r>
+      <w:r>
+        <w:rPr>
+          <w:color w:val="008080"/>
+        </w:rPr>
+        <w:t>]</w:t>
+      </w:r>
+      <w:r>
+        <w:rPr>
+          <w:color w:val="000000"/>
+        </w:rPr>
+        <w:t xml:space="preserve"> </w:t>
+      </w:r>
+      <w:r>
+        <w:rPr>
+          <w:color w:val="008080"/>
+        </w:rPr>
+        <w:t>&lt;&lt;</w:t>
+      </w:r>
+      <w:r>
+        <w:rPr>
+          <w:color w:val="000000"/>
+        </w:rPr>
+        <w:t xml:space="preserve"> endl;</w:t>
+      </w:r>
+    </w:p>
+    <w:p>
+      <w:pPr>
+        <w:pStyle w:val="afb"/>
+        <w:rPr>
+          <w:color w:val="000000"/>
+          <w:lang w:val="ru-RU"/>
+        </w:rPr>
+      </w:pPr>
+      <w:r>
+        <w:rPr>
+          <w:color w:val="000000"/>
+        </w:rPr>
+        <w:t xml:space="preserve">         </w:t>
+      </w:r>
+      <w:r>
+        <w:rPr>
+          <w:color w:val="000000"/>
+          <w:lang w:val="ru-RU"/>
+        </w:rPr>
+        <w:t>}</w:t>
+      </w:r>
+    </w:p>
+    <w:p>
+      <w:pPr>
+        <w:pStyle w:val="afb"/>
+        <w:rPr>
+          <w:color w:val="000000"/>
+          <w:lang w:val="ru-RU"/>
+        </w:rPr>
+      </w:pPr>
+      <w:r>
+        <w:rPr>
+          <w:color w:val="000000"/>
+          <w:lang w:val="ru-RU"/>
+        </w:rPr>
+        <w:t xml:space="preserve">      }</w:t>
+      </w:r>
+    </w:p>
+    <w:p>
+      <w:pPr>
+        <w:pStyle w:val="afb"/>
+        <w:rPr>
+          <w:color w:val="000000"/>
+          <w:lang w:val="ru-RU"/>
+        </w:rPr>
+      </w:pPr>
+      <w:r>
+        <w:rPr>
+          <w:color w:val="000000"/>
+          <w:lang w:val="ru-RU"/>
+        </w:rPr>
+        <w:t xml:space="preserve">   }</w:t>
+      </w:r>
+    </w:p>
+    <w:p>
+      <w:pPr>
+        <w:pStyle w:val="afb"/>
+        <w:rPr>
+          <w:color w:val="000000"/>
+          <w:lang w:val="ru-RU"/>
+        </w:rPr>
+      </w:pPr>
+      <w:r>
+        <w:rPr>
+          <w:color w:val="000000"/>
+          <w:lang w:val="ru-RU"/>
+        </w:rPr>
+        <w:t>}</w:t>
+      </w:r>
+    </w:p>
+    <w:p>
+      <w:pPr>
+        <w:pStyle w:val="afb"/>
+        <w:rPr>
+          <w:color w:val="000000"/>
+          <w:lang w:val="ru-RU"/>
+        </w:rPr>
+      </w:pPr>
+    </w:p>
+    <w:p>
+      <w:pPr>
+        <w:pStyle w:val="afb"/>
+        <w:rPr>
+          <w:color w:val="000000"/>
+          <w:lang w:val="ru-RU"/>
+        </w:rPr>
+      </w:pPr>
       <w:r>
         <w:rPr>
           <w:color w:val="006400"/>
-        </w:rPr>
-        <w:t xml:space="preserve"> - </w:t>
-      </w:r>
+          <w:lang w:val="ru-RU"/>
+        </w:rPr>
+        <w:t xml:space="preserve">/// </w:t>
+      </w:r>
+      <w:r>
+        <w:rPr>
+          <w:color w:val="A9A9A9"/>
+          <w:lang w:val="ru-RU"/>
+        </w:rPr>
+        <w:t>&lt;</w:t>
+      </w:r>
+      <w:r>
+        <w:rPr>
+          <w:color w:val="A9A9A9"/>
+        </w:rPr>
+        <w:t>summary</w:t>
+      </w:r>
+      <w:r>
+        <w:rPr>
+          <w:color w:val="A9A9A9"/>
+          <w:lang w:val="ru-RU"/>
+        </w:rPr>
+        <w:t>&gt;</w:t>
+      </w:r>
+    </w:p>
+    <w:p>
+      <w:pPr>
+        <w:pStyle w:val="afb"/>
+        <w:rPr>
+          <w:color w:val="000000"/>
+          <w:lang w:val="ru-RU"/>
+        </w:rPr>
+      </w:pPr>
       <w:r>
         <w:rPr>
           <w:color w:val="006400"/>
-        </w:rPr>
-        <w:t>конечная</w:t>
-      </w:r>
+          <w:lang w:val="ru-RU"/>
+        </w:rPr>
+        <w:t>/// Алгоритм Флойда от матрицы смежности</w:t>
+      </w:r>
+    </w:p>
+    <w:p>
+      <w:pPr>
+        <w:pStyle w:val="afb"/>
+        <w:rPr>
+          <w:color w:val="000000"/>
+          <w:lang w:val="ru-RU"/>
+        </w:rPr>
+      </w:pPr>
       <w:r>
         <w:rPr>
           <w:color w:val="006400"/>
+          <w:lang w:val="ru-RU"/>
+        </w:rPr>
+        <w:t xml:space="preserve">/// </w:t>
+      </w:r>
+      <w:r>
+        <w:rPr>
+          <w:color w:val="A9A9A9"/>
+          <w:lang w:val="ru-RU"/>
+        </w:rPr>
+        <w:t>&lt;/</w:t>
+      </w:r>
+      <w:r>
+        <w:rPr>
+          <w:color w:val="A9A9A9"/>
+        </w:rPr>
+        <w:t>summary</w:t>
+      </w:r>
+      <w:r>
+        <w:rPr>
+          <w:color w:val="A9A9A9"/>
+          <w:lang w:val="ru-RU"/>
+        </w:rPr>
+        <w:t>&gt;</w:t>
+      </w:r>
+    </w:p>
+    <w:p>
+      <w:pPr>
+        <w:pStyle w:val="afb"/>
+        <w:rPr>
+          <w:color w:val="000000"/>
+          <w:lang w:val="ru-RU"/>
+        </w:rPr>
+      </w:pPr>
+      <w:r>
+        <w:rPr>
+          <w:color w:val="006400"/>
+          <w:lang w:val="ru-RU"/>
+        </w:rPr>
+        <w:t xml:space="preserve">/// </w:t>
+      </w:r>
+      <w:r>
+        <w:rPr>
+          <w:color w:val="A9A9A9"/>
+          <w:lang w:val="ru-RU"/>
+        </w:rPr>
+        <w:t>&lt;</w:t>
+      </w:r>
+      <w:r>
+        <w:rPr>
+          <w:color w:val="A9A9A9"/>
+        </w:rPr>
+        <w:t>param</w:t>
+      </w:r>
+      <w:r>
+        <w:rPr>
+          <w:color w:val="A9A9A9"/>
+          <w:lang w:val="ru-RU"/>
         </w:rPr>
         <w:t xml:space="preserve"> </w:t>
       </w:r>
       <w:r>
         <w:rPr>
+          <w:color w:val="A9A9A9"/>
+        </w:rPr>
+        <w:t>name</w:t>
+      </w:r>
+      <w:r>
+        <w:rPr>
+          <w:color w:val="A9A9A9"/>
+          <w:lang w:val="ru-RU"/>
+        </w:rPr>
+        <w:t>="</w:t>
+      </w:r>
+      <w:r>
+        <w:rPr>
+          <w:color w:val="A9A9A9"/>
+        </w:rPr>
+        <w:t>sD</w:t>
+      </w:r>
+      <w:r>
+        <w:rPr>
+          <w:color w:val="A9A9A9"/>
+          <w:lang w:val="ru-RU"/>
+        </w:rPr>
+        <w:t>"&gt;</w:t>
+      </w:r>
+      <w:r>
+        <w:rPr>
           <w:color w:val="006400"/>
-        </w:rPr>
-        <w:t>вершина</w:t>
+          <w:lang w:val="ru-RU"/>
+        </w:rPr>
+        <w:t xml:space="preserve"> Начальная матрица смежности, она же результат работы</w:t>
       </w:r>
       <w:r>
         <w:rPr>
           <w:color w:val="A9A9A9"/>
-        </w:rPr>
-        <w:t>&lt;/param&gt;</w:t>
-      </w:r>
-    </w:p>
-    <w:p>
-      <w:pPr>
-        <w:pStyle w:val="afb"/>
-        <w:rPr>
-          <w:color w:val="000000"/>
-        </w:rPr>
-      </w:pPr>
-      <w:r>
-        <w:rPr>
-          <w:color w:val="006400"/>
-        </w:rPr>
-        <w:t xml:space="preserve">/// </w:t>
+          <w:lang w:val="ru-RU"/>
+        </w:rPr>
+        <w:t>&lt;/</w:t>
       </w:r>
       <w:r>
         <w:rPr>
           <w:color w:val="A9A9A9"/>
         </w:rPr>
-        <w:t>&lt;returns&gt;&lt;/returns&gt;</w:t>
+        <w:t>param</w:t>
+      </w:r>
+      <w:r>
+        <w:rPr>
+          <w:color w:val="A9A9A9"/>
+          <w:lang w:val="ru-RU"/>
+        </w:rPr>
+        <w:t>&gt;</w:t>
       </w:r>
     </w:p>
     <w:p>
@@ -3387,21 +5035,42 @@
       </w:r>
       <w:r>
         <w:rPr>
+          <w:color w:val="0000FF"/>
+        </w:rPr>
+        <w:t>void</w:t>
+      </w:r>
+      <w:r>
+        <w:rPr>
+          <w:color w:val="000000"/>
+        </w:rPr>
+        <w:t xml:space="preserve"> _floyd(</w:t>
+      </w:r>
+      <w:r>
+        <w:rPr>
           <w:color w:val="2B91AF"/>
         </w:rPr>
-        <w:t>pii</w:t>
-      </w:r>
-      <w:r>
-        <w:rPr>
-          <w:color w:val="000000"/>
-        </w:rPr>
-        <w:t xml:space="preserve"> finder(</w:t>
+        <w:t>GraphMatrix</w:t>
+      </w:r>
+      <w:r>
+        <w:rPr>
+          <w:color w:val="000000"/>
+        </w:rPr>
+        <w:t xml:space="preserve">&amp; </w:t>
+      </w:r>
+      <w:r>
+        <w:t>sD</w:t>
+      </w:r>
+      <w:r>
+        <w:rPr>
+          <w:color w:val="000000"/>
+        </w:rPr>
+        <w:t xml:space="preserve">, </w:t>
       </w:r>
       <w:r>
         <w:rPr>
           <w:color w:val="0000FF"/>
         </w:rPr>
-        <w:t>const</w:t>
+        <w:t>int</w:t>
       </w:r>
       <w:r>
         <w:rPr>
@@ -3410,155 +5079,139 @@
         <w:t xml:space="preserve"> </w:t>
       </w:r>
       <w:r>
+        <w:t>numThreads</w:t>
+      </w:r>
+      <w:r>
+        <w:rPr>
+          <w:color w:val="000000"/>
+        </w:rPr>
+        <w:t xml:space="preserve"> = omp_get_max_threads())</w:t>
+      </w:r>
+    </w:p>
+    <w:p>
+      <w:pPr>
+        <w:pStyle w:val="afb"/>
+        <w:rPr>
+          <w:color w:val="000000"/>
+        </w:rPr>
+      </w:pPr>
+      <w:r>
+        <w:rPr>
+          <w:color w:val="000000"/>
+        </w:rPr>
+        <w:t>{</w:t>
+      </w:r>
+    </w:p>
+    <w:p>
+      <w:pPr>
+        <w:pStyle w:val="afb"/>
+        <w:rPr>
+          <w:color w:val="000000"/>
+        </w:rPr>
+      </w:pPr>
+      <w:r>
+        <w:rPr>
+          <w:color w:val="000000"/>
+        </w:rPr>
+        <w:t xml:space="preserve">   </w:t>
+      </w:r>
+      <w:r>
         <w:rPr>
           <w:color w:val="2B91AF"/>
         </w:rPr>
-        <w:t>vector</w:t>
-      </w:r>
-      <w:r>
-        <w:rPr>
-          <w:color w:val="000000"/>
-        </w:rPr>
-        <w:t xml:space="preserve"> &lt; </w:t>
-      </w:r>
-      <w:r>
-        <w:rPr>
-          <w:color w:val="2B91AF"/>
-        </w:rPr>
-        <w:t>pii</w:t>
-      </w:r>
-      <w:r>
-        <w:rPr>
-          <w:color w:val="000000"/>
-        </w:rPr>
-        <w:t xml:space="preserve"> &gt;&amp; </w:t>
-      </w:r>
-      <w:r>
-        <w:t>vec</w:t>
-      </w:r>
-      <w:r>
-        <w:rPr>
-          <w:color w:val="000000"/>
-        </w:rPr>
-        <w:t xml:space="preserve">, </w:t>
+        <w:t>size_t</w:t>
+      </w:r>
+      <w:r>
+        <w:rPr>
+          <w:color w:val="000000"/>
+        </w:rPr>
+        <w:t xml:space="preserve"> size = </w:t>
+      </w:r>
+      <w:r>
+        <w:t>sD</w:t>
+      </w:r>
+      <w:r>
+        <w:rPr>
+          <w:color w:val="000000"/>
+        </w:rPr>
+        <w:t>.size();</w:t>
+      </w:r>
+    </w:p>
+    <w:p>
+      <w:pPr>
+        <w:pStyle w:val="afb"/>
+        <w:rPr>
+          <w:color w:val="000000"/>
+        </w:rPr>
+      </w:pPr>
+    </w:p>
+    <w:p>
+      <w:pPr>
+        <w:pStyle w:val="afb"/>
+        <w:rPr>
+          <w:color w:val="000000"/>
+        </w:rPr>
+      </w:pPr>
+      <w:r>
+        <w:rPr>
+          <w:color w:val="000000"/>
+        </w:rPr>
+        <w:t xml:space="preserve">   </w:t>
       </w:r>
       <w:r>
         <w:rPr>
           <w:color w:val="0000FF"/>
         </w:rPr>
+        <w:t>for</w:t>
+      </w:r>
+      <w:r>
+        <w:rPr>
+          <w:color w:val="000000"/>
+        </w:rPr>
+        <w:t xml:space="preserve"> (</w:t>
+      </w:r>
+      <w:r>
+        <w:rPr>
+          <w:color w:val="0000FF"/>
+        </w:rPr>
         <w:t>int</w:t>
       </w:r>
       <w:r>
         <w:rPr>
           <w:color w:val="000000"/>
         </w:rPr>
-        <w:t xml:space="preserve"> </w:t>
-      </w:r>
-      <w:r>
-        <w:t>v</w:t>
-      </w:r>
-      <w:r>
-        <w:rPr>
-          <w:color w:val="000000"/>
-        </w:rPr>
-        <w:t>)</w:t>
-      </w:r>
-    </w:p>
-    <w:p>
-      <w:pPr>
-        <w:pStyle w:val="afb"/>
-        <w:rPr>
-          <w:color w:val="000000"/>
-        </w:rPr>
-      </w:pPr>
-      <w:r>
-        <w:rPr>
-          <w:color w:val="000000"/>
-        </w:rPr>
-        <w:t>{</w:t>
-      </w:r>
-    </w:p>
-    <w:p>
-      <w:pPr>
-        <w:pStyle w:val="afb"/>
-        <w:rPr>
-          <w:color w:val="000000"/>
-        </w:rPr>
-      </w:pPr>
-      <w:r>
-        <w:rPr>
-          <w:color w:val="000000"/>
-        </w:rPr>
-        <w:t xml:space="preserve">   </w:t>
-      </w:r>
-      <w:r>
-        <w:rPr>
-          <w:color w:val="2B91AF"/>
-        </w:rPr>
-        <w:t>pii</w:t>
-      </w:r>
-      <w:r>
-        <w:rPr>
-          <w:color w:val="000000"/>
-        </w:rPr>
-        <w:t xml:space="preserve"> ans = pinf;</w:t>
-      </w:r>
-    </w:p>
-    <w:p>
-      <w:pPr>
-        <w:pStyle w:val="afb"/>
-        <w:rPr>
-          <w:color w:val="000000"/>
-        </w:rPr>
-      </w:pPr>
-      <w:r>
-        <w:rPr>
-          <w:color w:val="000000"/>
-        </w:rPr>
-        <w:t xml:space="preserve">   ans.</w:t>
-      </w:r>
-      <w:r>
-        <w:rPr>
-          <w:color w:val="6F008A"/>
-        </w:rPr>
-        <w:t>F</w:t>
-      </w:r>
-      <w:r>
-        <w:rPr>
-          <w:color w:val="000000"/>
-        </w:rPr>
-        <w:t xml:space="preserve"> = </w:t>
-      </w:r>
-      <w:r>
-        <w:t>v</w:t>
-      </w:r>
-      <w:r>
-        <w:rPr>
-          <w:color w:val="000000"/>
-        </w:rPr>
-        <w:t>;</w:t>
-      </w:r>
-    </w:p>
-    <w:p>
-      <w:pPr>
-        <w:pStyle w:val="afb"/>
-        <w:rPr>
-          <w:color w:val="000000"/>
-        </w:rPr>
-      </w:pPr>
-    </w:p>
-    <w:p>
-      <w:pPr>
-        <w:pStyle w:val="afb"/>
-        <w:rPr>
-          <w:color w:val="000000"/>
-        </w:rPr>
-      </w:pPr>
-      <w:r>
-        <w:rPr>
-          <w:color w:val="000000"/>
-        </w:rPr>
-        <w:t xml:space="preserve">   </w:t>
+        <w:t xml:space="preserve"> i = 1; i &lt; size; i++)</w:t>
+      </w:r>
+    </w:p>
+    <w:p>
+      <w:pPr>
+        <w:pStyle w:val="afb"/>
+        <w:rPr>
+          <w:color w:val="000000"/>
+        </w:rPr>
+      </w:pPr>
+      <w:r>
+        <w:rPr>
+          <w:color w:val="000000"/>
+        </w:rPr>
+        <w:t xml:space="preserve">   {</w:t>
+      </w:r>
+    </w:p>
+    <w:p>
+      <w:pPr>
+        <w:pStyle w:val="afb"/>
+        <w:rPr>
+          <w:color w:val="000000"/>
+        </w:rPr>
+      </w:pPr>
+      <w:r>
+        <w:t>#pragma</w:t>
+      </w:r>
+      <w:r>
+        <w:rPr>
+          <w:color w:val="000000"/>
+        </w:rPr>
+        <w:t xml:space="preserve"> omp parallel </w:t>
       </w:r>
       <w:r>
         <w:rPr>
@@ -3570,1433 +5223,7 @@
         <w:rPr>
           <w:color w:val="000000"/>
         </w:rPr>
-        <w:t xml:space="preserve"> (</w:t>
-      </w:r>
-      <w:r>
-        <w:rPr>
-          <w:color w:val="0000FF"/>
-        </w:rPr>
-        <w:t>const</w:t>
-      </w:r>
-      <w:r>
-        <w:rPr>
-          <w:color w:val="000000"/>
-        </w:rPr>
-        <w:t xml:space="preserve"> </w:t>
-      </w:r>
-      <w:r>
-        <w:rPr>
-          <w:color w:val="0000FF"/>
-        </w:rPr>
-        <w:t>auto</w:t>
-      </w:r>
-      <w:r>
-        <w:rPr>
-          <w:color w:val="000000"/>
-        </w:rPr>
-        <w:t xml:space="preserve">&amp; x : </w:t>
-      </w:r>
-      <w:r>
-        <w:t>vec</w:t>
-      </w:r>
-      <w:r>
-        <w:rPr>
-          <w:color w:val="000000"/>
-        </w:rPr>
-        <w:t>)</w:t>
-      </w:r>
-    </w:p>
-    <w:p>
-      <w:pPr>
-        <w:pStyle w:val="afb"/>
-        <w:rPr>
-          <w:color w:val="000000"/>
-        </w:rPr>
-      </w:pPr>
-      <w:r>
-        <w:rPr>
-          <w:color w:val="000000"/>
-        </w:rPr>
-        <w:t xml:space="preserve">      </w:t>
-      </w:r>
-      <w:r>
-        <w:rPr>
-          <w:color w:val="0000FF"/>
-        </w:rPr>
-        <w:t>if</w:t>
-      </w:r>
-      <w:r>
-        <w:rPr>
-          <w:color w:val="000000"/>
-        </w:rPr>
-        <w:t xml:space="preserve"> (x.</w:t>
-      </w:r>
-      <w:r>
-        <w:rPr>
-          <w:color w:val="6F008A"/>
-        </w:rPr>
-        <w:t>F</w:t>
-      </w:r>
-      <w:r>
-        <w:rPr>
-          <w:color w:val="000000"/>
-        </w:rPr>
-        <w:t xml:space="preserve"> == </w:t>
-      </w:r>
-      <w:r>
-        <w:t>v</w:t>
-      </w:r>
-      <w:r>
-        <w:rPr>
-          <w:color w:val="000000"/>
-        </w:rPr>
-        <w:t xml:space="preserve"> &amp;&amp; x.</w:t>
-      </w:r>
-      <w:r>
-        <w:rPr>
-          <w:color w:val="6F008A"/>
-        </w:rPr>
-        <w:t>S</w:t>
-      </w:r>
-      <w:r>
-        <w:rPr>
-          <w:color w:val="000000"/>
-        </w:rPr>
-        <w:t xml:space="preserve"> &lt; ans.</w:t>
-      </w:r>
-      <w:r>
-        <w:rPr>
-          <w:color w:val="6F008A"/>
-        </w:rPr>
-        <w:t>S</w:t>
-      </w:r>
-      <w:r>
-        <w:rPr>
-          <w:color w:val="000000"/>
-        </w:rPr>
-        <w:t>)</w:t>
-      </w:r>
-    </w:p>
-    <w:p>
-      <w:pPr>
-        <w:pStyle w:val="afb"/>
-        <w:rPr>
-          <w:color w:val="000000"/>
-        </w:rPr>
-      </w:pPr>
-      <w:r>
-        <w:rPr>
-          <w:color w:val="000000"/>
-        </w:rPr>
-        <w:t xml:space="preserve">      {</w:t>
-      </w:r>
-    </w:p>
-    <w:p>
-      <w:pPr>
-        <w:pStyle w:val="afb"/>
-        <w:rPr>
-          <w:color w:val="000000"/>
-        </w:rPr>
-      </w:pPr>
-      <w:r>
-        <w:rPr>
-          <w:color w:val="000000"/>
-        </w:rPr>
-        <w:t xml:space="preserve">         ans </w:t>
-      </w:r>
-      <w:r>
-        <w:rPr>
-          <w:color w:val="008080"/>
-        </w:rPr>
-        <w:t>=</w:t>
-      </w:r>
-      <w:r>
-        <w:rPr>
-          <w:color w:val="000000"/>
-        </w:rPr>
-        <w:t xml:space="preserve"> x;</w:t>
-      </w:r>
-    </w:p>
-    <w:p>
-      <w:pPr>
-        <w:pStyle w:val="afb"/>
-        <w:rPr>
-          <w:color w:val="000000"/>
-        </w:rPr>
-      </w:pPr>
-      <w:r>
-        <w:rPr>
-          <w:color w:val="000000"/>
-        </w:rPr>
-        <w:t xml:space="preserve">      }</w:t>
-      </w:r>
-    </w:p>
-    <w:p>
-      <w:pPr>
-        <w:pStyle w:val="afb"/>
-        <w:rPr>
-          <w:color w:val="000000"/>
-        </w:rPr>
-      </w:pPr>
-      <w:r>
-        <w:rPr>
-          <w:color w:val="000000"/>
-        </w:rPr>
-        <w:t xml:space="preserve">   </w:t>
-      </w:r>
-      <w:r>
-        <w:rPr>
-          <w:color w:val="0000FF"/>
-        </w:rPr>
-        <w:t>return</w:t>
-      </w:r>
-      <w:r>
-        <w:rPr>
-          <w:color w:val="000000"/>
-        </w:rPr>
-        <w:t xml:space="preserve"> ans;</w:t>
-      </w:r>
-    </w:p>
-    <w:p>
-      <w:pPr>
-        <w:pStyle w:val="afb"/>
-        <w:rPr>
-          <w:color w:val="000000"/>
-        </w:rPr>
-      </w:pPr>
-      <w:r>
-        <w:rPr>
-          <w:color w:val="000000"/>
-        </w:rPr>
-        <w:t>}</w:t>
-      </w:r>
-    </w:p>
-    <w:p>
-      <w:pPr>
-        <w:pStyle w:val="afb"/>
-        <w:rPr>
-          <w:color w:val="000000"/>
-        </w:rPr>
-      </w:pPr>
-    </w:p>
-    <w:p>
-      <w:pPr>
-        <w:pStyle w:val="afb"/>
-        <w:rPr>
-          <w:color w:val="000000"/>
-        </w:rPr>
-      </w:pPr>
-      <w:r>
-        <w:rPr>
-          <w:color w:val="0000FF"/>
-        </w:rPr>
-        <w:t>inline</w:t>
-      </w:r>
-      <w:r>
-        <w:rPr>
-          <w:color w:val="000000"/>
-        </w:rPr>
-        <w:t xml:space="preserve"> </w:t>
-      </w:r>
-      <w:r>
-        <w:rPr>
-          <w:color w:val="0000FF"/>
-        </w:rPr>
-        <w:t>void</w:t>
-      </w:r>
-      <w:r>
-        <w:rPr>
-          <w:color w:val="000000"/>
-        </w:rPr>
-        <w:t xml:space="preserve"> matrixPrinter(</w:t>
-      </w:r>
-      <w:r>
-        <w:rPr>
-          <w:color w:val="0000FF"/>
-        </w:rPr>
-        <w:t>const</w:t>
-      </w:r>
-      <w:r>
-        <w:rPr>
-          <w:color w:val="000000"/>
-        </w:rPr>
-        <w:t xml:space="preserve"> </w:t>
-      </w:r>
-      <w:r>
-        <w:rPr>
-          <w:color w:val="2B91AF"/>
-        </w:rPr>
-        <w:t>GraphMatrix</w:t>
-      </w:r>
-      <w:r>
-        <w:rPr>
-          <w:color w:val="000000"/>
-        </w:rPr>
-        <w:t xml:space="preserve">&amp; </w:t>
-      </w:r>
-      <w:r>
-        <w:t>graph</w:t>
-      </w:r>
-      <w:r>
-        <w:rPr>
-          <w:color w:val="000000"/>
-        </w:rPr>
-        <w:t xml:space="preserve">, </w:t>
-      </w:r>
-      <w:r>
-        <w:rPr>
-          <w:color w:val="2B91AF"/>
-        </w:rPr>
-        <w:t>ostream</w:t>
-      </w:r>
-      <w:r>
-        <w:rPr>
-          <w:color w:val="000000"/>
-        </w:rPr>
-        <w:t xml:space="preserve">&amp; </w:t>
-      </w:r>
-      <w:r>
-        <w:t>out</w:t>
-      </w:r>
-      <w:r>
-        <w:rPr>
-          <w:color w:val="000000"/>
-        </w:rPr>
-        <w:t>)</w:t>
-      </w:r>
-    </w:p>
-    <w:p>
-      <w:pPr>
-        <w:pStyle w:val="afb"/>
-        <w:rPr>
-          <w:color w:val="000000"/>
-        </w:rPr>
-      </w:pPr>
-      <w:r>
-        <w:rPr>
-          <w:color w:val="000000"/>
-        </w:rPr>
-        <w:t>{</w:t>
-      </w:r>
-    </w:p>
-    <w:p>
-      <w:pPr>
-        <w:pStyle w:val="afb"/>
-        <w:rPr>
-          <w:color w:val="000000"/>
-        </w:rPr>
-      </w:pPr>
-      <w:r>
-        <w:rPr>
-          <w:color w:val="000000"/>
-        </w:rPr>
-        <w:t xml:space="preserve">   </w:t>
-      </w:r>
-      <w:r>
-        <w:rPr>
-          <w:color w:val="2B91AF"/>
-        </w:rPr>
-        <w:t>size_t</w:t>
-      </w:r>
-      <w:r>
-        <w:rPr>
-          <w:color w:val="000000"/>
-        </w:rPr>
-        <w:t xml:space="preserve"> size = </w:t>
-      </w:r>
-      <w:r>
-        <w:t>graph</w:t>
-      </w:r>
-      <w:r>
-        <w:rPr>
-          <w:color w:val="000000"/>
-        </w:rPr>
-        <w:t>.size();</w:t>
-      </w:r>
-    </w:p>
-    <w:p>
-      <w:pPr>
-        <w:pStyle w:val="afb"/>
-        <w:rPr>
-          <w:color w:val="000000"/>
-        </w:rPr>
-      </w:pPr>
-      <w:r>
-        <w:rPr>
-          <w:color w:val="000000"/>
-        </w:rPr>
-        <w:t xml:space="preserve">   </w:t>
-      </w:r>
-      <w:r>
-        <w:rPr>
-          <w:color w:val="6F008A"/>
-        </w:rPr>
-        <w:t>per</w:t>
-      </w:r>
-      <w:r>
-        <w:rPr>
-          <w:color w:val="000000"/>
-        </w:rPr>
-        <w:t>(u, 1, size - 1)</w:t>
-      </w:r>
-    </w:p>
-    <w:p>
-      <w:pPr>
-        <w:pStyle w:val="afb"/>
-        <w:rPr>
-          <w:color w:val="000000"/>
-        </w:rPr>
-      </w:pPr>
-      <w:r>
-        <w:rPr>
-          <w:color w:val="000000"/>
-        </w:rPr>
-        <w:t xml:space="preserve">   {</w:t>
-      </w:r>
-    </w:p>
-    <w:p>
-      <w:pPr>
-        <w:pStyle w:val="afb"/>
-        <w:rPr>
-          <w:color w:val="000000"/>
-        </w:rPr>
-      </w:pPr>
-      <w:r>
-        <w:rPr>
-          <w:color w:val="000000"/>
-        </w:rPr>
-        <w:t xml:space="preserve">      </w:t>
-      </w:r>
-      <w:r>
-        <w:rPr>
-          <w:color w:val="6F008A"/>
-        </w:rPr>
-        <w:t>per</w:t>
-      </w:r>
-      <w:r>
-        <w:rPr>
-          <w:color w:val="000000"/>
-        </w:rPr>
-        <w:t>(v, 1, size - 1)</w:t>
-      </w:r>
-    </w:p>
-    <w:p>
-      <w:pPr>
-        <w:pStyle w:val="afb"/>
-        <w:rPr>
-          <w:color w:val="000000"/>
-        </w:rPr>
-      </w:pPr>
-      <w:r>
-        <w:rPr>
-          <w:color w:val="000000"/>
-        </w:rPr>
-        <w:t xml:space="preserve">         </w:t>
-      </w:r>
-      <w:r>
-        <w:t>out</w:t>
-      </w:r>
-      <w:r>
-        <w:rPr>
-          <w:color w:val="000000"/>
-        </w:rPr>
-        <w:t xml:space="preserve"> </w:t>
-      </w:r>
-      <w:r>
-        <w:rPr>
-          <w:color w:val="008080"/>
-        </w:rPr>
-        <w:t>&lt;&lt;</w:t>
-      </w:r>
-      <w:r>
-        <w:rPr>
-          <w:color w:val="000000"/>
-        </w:rPr>
-        <w:t xml:space="preserve"> ((</w:t>
-      </w:r>
-      <w:r>
-        <w:t>graph</w:t>
-      </w:r>
-      <w:r>
-        <w:rPr>
-          <w:color w:val="008080"/>
-        </w:rPr>
-        <w:t>[</w:t>
-      </w:r>
-      <w:r>
-        <w:rPr>
-          <w:color w:val="000000"/>
-        </w:rPr>
-        <w:t>u</w:t>
-      </w:r>
-      <w:r>
-        <w:rPr>
-          <w:color w:val="008080"/>
-        </w:rPr>
-        <w:t>][</w:t>
-      </w:r>
-      <w:r>
-        <w:rPr>
-          <w:color w:val="000000"/>
-        </w:rPr>
-        <w:t>v</w:t>
-      </w:r>
-      <w:r>
-        <w:rPr>
-          <w:color w:val="008080"/>
-        </w:rPr>
-        <w:t>]</w:t>
-      </w:r>
-      <w:r>
-        <w:rPr>
-          <w:color w:val="000000"/>
-        </w:rPr>
-        <w:t xml:space="preserve"> == inf) ? 0 : </w:t>
-      </w:r>
-      <w:r>
-        <w:t>graph</w:t>
-      </w:r>
-      <w:r>
-        <w:rPr>
-          <w:color w:val="008080"/>
-        </w:rPr>
-        <w:t>[</w:t>
-      </w:r>
-      <w:r>
-        <w:rPr>
-          <w:color w:val="000000"/>
-        </w:rPr>
-        <w:t>u</w:t>
-      </w:r>
-      <w:r>
-        <w:rPr>
-          <w:color w:val="008080"/>
-        </w:rPr>
-        <w:t>][</w:t>
-      </w:r>
-      <w:r>
-        <w:rPr>
-          <w:color w:val="000000"/>
-        </w:rPr>
-        <w:t>v</w:t>
-      </w:r>
-      <w:r>
-        <w:rPr>
-          <w:color w:val="008080"/>
-        </w:rPr>
-        <w:t>]</w:t>
-      </w:r>
-      <w:r>
-        <w:rPr>
-          <w:color w:val="000000"/>
-        </w:rPr>
-        <w:t xml:space="preserve">) </w:t>
-      </w:r>
-      <w:r>
-        <w:rPr>
-          <w:color w:val="008080"/>
-        </w:rPr>
-        <w:t>&lt;&lt;</w:t>
-      </w:r>
-      <w:r>
-        <w:rPr>
-          <w:color w:val="000000"/>
-        </w:rPr>
-        <w:t xml:space="preserve"> </w:t>
-      </w:r>
-      <w:r>
-        <w:t>" \t"</w:t>
-      </w:r>
-      <w:r>
-        <w:rPr>
-          <w:color w:val="000000"/>
-        </w:rPr>
-        <w:t>;</w:t>
-      </w:r>
-    </w:p>
-    <w:p>
-      <w:pPr>
-        <w:pStyle w:val="afb"/>
-        <w:rPr>
-          <w:color w:val="000000"/>
-        </w:rPr>
-      </w:pPr>
-      <w:r>
-        <w:rPr>
-          <w:color w:val="000000"/>
-        </w:rPr>
-        <w:t xml:space="preserve">      </w:t>
-      </w:r>
-      <w:r>
-        <w:t>out</w:t>
-      </w:r>
-      <w:r>
-        <w:rPr>
-          <w:color w:val="000000"/>
-        </w:rPr>
-        <w:t xml:space="preserve"> </w:t>
-      </w:r>
-      <w:r>
-        <w:rPr>
-          <w:color w:val="008080"/>
-        </w:rPr>
-        <w:t>&lt;&lt;</w:t>
-      </w:r>
-      <w:r>
-        <w:rPr>
-          <w:color w:val="000000"/>
-        </w:rPr>
-        <w:t xml:space="preserve"> endl;</w:t>
-      </w:r>
-    </w:p>
-    <w:p>
-      <w:pPr>
-        <w:pStyle w:val="afb"/>
-        <w:rPr>
-          <w:color w:val="000000"/>
-        </w:rPr>
-      </w:pPr>
-      <w:r>
-        <w:rPr>
-          <w:color w:val="000000"/>
-        </w:rPr>
-        <w:t xml:space="preserve">   }</w:t>
-      </w:r>
-    </w:p>
-    <w:p>
-      <w:pPr>
-        <w:pStyle w:val="afb"/>
-        <w:rPr>
-          <w:color w:val="000000"/>
-        </w:rPr>
-      </w:pPr>
-      <w:r>
-        <w:rPr>
-          <w:color w:val="000000"/>
-        </w:rPr>
-        <w:t>}</w:t>
-      </w:r>
-    </w:p>
-    <w:p>
-      <w:pPr>
-        <w:pStyle w:val="afb"/>
-        <w:rPr>
-          <w:color w:val="000000"/>
-        </w:rPr>
-      </w:pPr>
-    </w:p>
-    <w:p>
-      <w:pPr>
-        <w:pStyle w:val="afb"/>
-        <w:rPr>
-          <w:color w:val="000000"/>
-        </w:rPr>
-      </w:pPr>
-      <w:r>
-        <w:rPr>
-          <w:color w:val="0000FF"/>
-        </w:rPr>
-        <w:t>inline</w:t>
-      </w:r>
-      <w:r>
-        <w:rPr>
-          <w:color w:val="000000"/>
-        </w:rPr>
-        <w:t xml:space="preserve"> </w:t>
-      </w:r>
-      <w:r>
-        <w:rPr>
-          <w:color w:val="0000FF"/>
-        </w:rPr>
-        <w:t>void</w:t>
-      </w:r>
-      <w:r>
-        <w:rPr>
-          <w:color w:val="000000"/>
-        </w:rPr>
-        <w:t xml:space="preserve"> listPrinter(</w:t>
-      </w:r>
-      <w:r>
-        <w:rPr>
-          <w:color w:val="0000FF"/>
-        </w:rPr>
-        <w:t>const</w:t>
-      </w:r>
-      <w:r>
-        <w:rPr>
-          <w:color w:val="000000"/>
-        </w:rPr>
-        <w:t xml:space="preserve"> </w:t>
-      </w:r>
-      <w:r>
-        <w:rPr>
-          <w:color w:val="2B91AF"/>
-        </w:rPr>
-        <w:t>GraphMatrix</w:t>
-      </w:r>
-      <w:r>
-        <w:rPr>
-          <w:color w:val="000000"/>
-        </w:rPr>
-        <w:t xml:space="preserve">&amp; </w:t>
-      </w:r>
-      <w:r>
-        <w:t>graph</w:t>
-      </w:r>
-      <w:r>
-        <w:rPr>
-          <w:color w:val="000000"/>
-        </w:rPr>
-        <w:t xml:space="preserve">, </w:t>
-      </w:r>
-      <w:r>
-        <w:rPr>
-          <w:color w:val="2B91AF"/>
-        </w:rPr>
-        <w:t>ostream</w:t>
-      </w:r>
-      <w:r>
-        <w:rPr>
-          <w:color w:val="000000"/>
-        </w:rPr>
-        <w:t xml:space="preserve">&amp; </w:t>
-      </w:r>
-      <w:r>
-        <w:t>out</w:t>
-      </w:r>
-      <w:r>
-        <w:rPr>
-          <w:color w:val="000000"/>
-        </w:rPr>
-        <w:t>)</w:t>
-      </w:r>
-    </w:p>
-    <w:p>
-      <w:pPr>
-        <w:pStyle w:val="afb"/>
-        <w:rPr>
-          <w:color w:val="000000"/>
-        </w:rPr>
-      </w:pPr>
-      <w:r>
-        <w:rPr>
-          <w:color w:val="000000"/>
-        </w:rPr>
-        <w:t>{</w:t>
-      </w:r>
-    </w:p>
-    <w:p>
-      <w:pPr>
-        <w:pStyle w:val="afb"/>
-        <w:rPr>
-          <w:color w:val="000000"/>
-        </w:rPr>
-      </w:pPr>
-      <w:r>
-        <w:rPr>
-          <w:color w:val="000000"/>
-        </w:rPr>
-        <w:t xml:space="preserve">   </w:t>
-      </w:r>
-      <w:r>
-        <w:rPr>
-          <w:color w:val="2B91AF"/>
-        </w:rPr>
-        <w:t>size_t</w:t>
-      </w:r>
-      <w:r>
-        <w:rPr>
-          <w:color w:val="000000"/>
-        </w:rPr>
-        <w:t xml:space="preserve"> size = </w:t>
-      </w:r>
-      <w:r>
-        <w:t>graph</w:t>
-      </w:r>
-      <w:r>
-        <w:rPr>
-          <w:color w:val="000000"/>
-        </w:rPr>
-        <w:t>.size();</w:t>
-      </w:r>
-    </w:p>
-    <w:p>
-      <w:pPr>
-        <w:pStyle w:val="afb"/>
-        <w:rPr>
-          <w:color w:val="000000"/>
-        </w:rPr>
-      </w:pPr>
-      <w:r>
-        <w:rPr>
-          <w:color w:val="000000"/>
-        </w:rPr>
-        <w:t xml:space="preserve">   </w:t>
-      </w:r>
-      <w:r>
-        <w:rPr>
-          <w:color w:val="6F008A"/>
-        </w:rPr>
-        <w:t>per</w:t>
-      </w:r>
-      <w:r>
-        <w:rPr>
-          <w:color w:val="000000"/>
-        </w:rPr>
-        <w:t>(u, 1, size - 1)</w:t>
-      </w:r>
-    </w:p>
-    <w:p>
-      <w:pPr>
-        <w:pStyle w:val="afb"/>
-        <w:rPr>
-          <w:color w:val="000000"/>
-        </w:rPr>
-      </w:pPr>
-      <w:r>
-        <w:rPr>
-          <w:color w:val="000000"/>
-        </w:rPr>
-        <w:t xml:space="preserve">   {</w:t>
-      </w:r>
-    </w:p>
-    <w:p>
-      <w:pPr>
-        <w:pStyle w:val="afb"/>
-        <w:rPr>
-          <w:color w:val="000000"/>
-        </w:rPr>
-      </w:pPr>
-      <w:r>
-        <w:rPr>
-          <w:color w:val="000000"/>
-        </w:rPr>
-        <w:t xml:space="preserve">      </w:t>
-      </w:r>
-      <w:r>
-        <w:rPr>
-          <w:color w:val="6F008A"/>
-        </w:rPr>
-        <w:t>per</w:t>
-      </w:r>
-      <w:r>
-        <w:rPr>
-          <w:color w:val="000000"/>
-        </w:rPr>
-        <w:t>(v, 1, size - 1)</w:t>
-      </w:r>
-    </w:p>
-    <w:p>
-      <w:pPr>
-        <w:pStyle w:val="afb"/>
-        <w:rPr>
-          <w:color w:val="000000"/>
-        </w:rPr>
-      </w:pPr>
-      <w:r>
-        <w:rPr>
-          <w:color w:val="000000"/>
-        </w:rPr>
-        <w:t xml:space="preserve">      {</w:t>
-      </w:r>
-    </w:p>
-    <w:p>
-      <w:pPr>
-        <w:pStyle w:val="afb"/>
-        <w:rPr>
-          <w:color w:val="000000"/>
-        </w:rPr>
-      </w:pPr>
-      <w:r>
-        <w:rPr>
-          <w:color w:val="000000"/>
-        </w:rPr>
-        <w:t xml:space="preserve">         </w:t>
-      </w:r>
-      <w:r>
-        <w:rPr>
-          <w:color w:val="0000FF"/>
-        </w:rPr>
-        <w:t>if</w:t>
-      </w:r>
-      <w:r>
-        <w:rPr>
-          <w:color w:val="000000"/>
-        </w:rPr>
-        <w:t xml:space="preserve"> (u != v &amp;&amp; </w:t>
-      </w:r>
-      <w:r>
-        <w:t>graph</w:t>
-      </w:r>
-      <w:r>
-        <w:rPr>
-          <w:color w:val="008080"/>
-        </w:rPr>
-        <w:t>[</w:t>
-      </w:r>
-      <w:r>
-        <w:rPr>
-          <w:color w:val="000000"/>
-        </w:rPr>
-        <w:t>u</w:t>
-      </w:r>
-      <w:r>
-        <w:rPr>
-          <w:color w:val="008080"/>
-        </w:rPr>
-        <w:t>][</w:t>
-      </w:r>
-      <w:r>
-        <w:rPr>
-          <w:color w:val="000000"/>
-        </w:rPr>
-        <w:t>v</w:t>
-      </w:r>
-      <w:r>
-        <w:rPr>
-          <w:color w:val="008080"/>
-        </w:rPr>
-        <w:t>]</w:t>
-      </w:r>
-      <w:r>
-        <w:rPr>
-          <w:color w:val="000000"/>
-        </w:rPr>
-        <w:t xml:space="preserve"> != inf)</w:t>
-      </w:r>
-    </w:p>
-    <w:p>
-      <w:pPr>
-        <w:pStyle w:val="afb"/>
-        <w:rPr>
-          <w:color w:val="000000"/>
-        </w:rPr>
-      </w:pPr>
-      <w:r>
-        <w:rPr>
-          <w:color w:val="000000"/>
-        </w:rPr>
-        <w:t xml:space="preserve">         {</w:t>
-      </w:r>
-    </w:p>
-    <w:p>
-      <w:pPr>
-        <w:pStyle w:val="afb"/>
-        <w:rPr>
-          <w:color w:val="000000"/>
-        </w:rPr>
-      </w:pPr>
-      <w:r>
-        <w:rPr>
-          <w:color w:val="000000"/>
-        </w:rPr>
-        <w:t xml:space="preserve">            </w:t>
-      </w:r>
-      <w:r>
-        <w:t>out</w:t>
-      </w:r>
-      <w:r>
-        <w:rPr>
-          <w:color w:val="000000"/>
-        </w:rPr>
-        <w:t xml:space="preserve"> </w:t>
-      </w:r>
-      <w:r>
-        <w:rPr>
-          <w:color w:val="008080"/>
-        </w:rPr>
-        <w:t>&lt;&lt;</w:t>
-      </w:r>
-      <w:r>
-        <w:rPr>
-          <w:color w:val="000000"/>
-        </w:rPr>
-        <w:t xml:space="preserve"> u </w:t>
-      </w:r>
-      <w:r>
-        <w:rPr>
-          <w:color w:val="008080"/>
-        </w:rPr>
-        <w:t>&lt;&lt;</w:t>
-      </w:r>
-      <w:r>
-        <w:rPr>
-          <w:color w:val="000000"/>
-        </w:rPr>
-        <w:t xml:space="preserve"> </w:t>
-      </w:r>
-      <w:r>
-        <w:t>" \t"</w:t>
-      </w:r>
-      <w:r>
-        <w:rPr>
-          <w:color w:val="000000"/>
-        </w:rPr>
-        <w:t xml:space="preserve"> </w:t>
-      </w:r>
-      <w:r>
-        <w:rPr>
-          <w:color w:val="008080"/>
-        </w:rPr>
-        <w:t>&lt;&lt;</w:t>
-      </w:r>
-      <w:r>
-        <w:rPr>
-          <w:color w:val="000000"/>
-        </w:rPr>
-        <w:t xml:space="preserve"> v </w:t>
-      </w:r>
-      <w:r>
-        <w:rPr>
-          <w:color w:val="008080"/>
-        </w:rPr>
-        <w:t>&lt;&lt;</w:t>
-      </w:r>
-      <w:r>
-        <w:rPr>
-          <w:color w:val="000000"/>
-        </w:rPr>
-        <w:t xml:space="preserve"> </w:t>
-      </w:r>
-      <w:r>
-        <w:t>" \t"</w:t>
-      </w:r>
-      <w:r>
-        <w:rPr>
-          <w:color w:val="000000"/>
-        </w:rPr>
-        <w:t xml:space="preserve"> </w:t>
-      </w:r>
-      <w:r>
-        <w:rPr>
-          <w:color w:val="008080"/>
-        </w:rPr>
-        <w:t>&lt;&lt;</w:t>
-      </w:r>
-      <w:r>
-        <w:rPr>
-          <w:color w:val="000000"/>
-        </w:rPr>
-        <w:t xml:space="preserve"> </w:t>
-      </w:r>
-      <w:r>
-        <w:t>graph</w:t>
-      </w:r>
-      <w:r>
-        <w:rPr>
-          <w:color w:val="008080"/>
-        </w:rPr>
-        <w:t>[</w:t>
-      </w:r>
-      <w:r>
-        <w:rPr>
-          <w:color w:val="000000"/>
-        </w:rPr>
-        <w:t>u</w:t>
-      </w:r>
-      <w:r>
-        <w:rPr>
-          <w:color w:val="008080"/>
-        </w:rPr>
-        <w:t>][</w:t>
-      </w:r>
-      <w:r>
-        <w:rPr>
-          <w:color w:val="000000"/>
-        </w:rPr>
-        <w:t>v</w:t>
-      </w:r>
-      <w:r>
-        <w:rPr>
-          <w:color w:val="008080"/>
-        </w:rPr>
-        <w:t>]</w:t>
-      </w:r>
-      <w:r>
-        <w:rPr>
-          <w:color w:val="000000"/>
-        </w:rPr>
-        <w:t xml:space="preserve"> </w:t>
-      </w:r>
-      <w:r>
-        <w:rPr>
-          <w:color w:val="008080"/>
-        </w:rPr>
-        <w:t>&lt;&lt;</w:t>
-      </w:r>
-      <w:r>
-        <w:rPr>
-          <w:color w:val="000000"/>
-        </w:rPr>
-        <w:t xml:space="preserve"> endl;</w:t>
-      </w:r>
-    </w:p>
-    <w:p>
-      <w:pPr>
-        <w:pStyle w:val="afb"/>
-        <w:rPr>
-          <w:color w:val="000000"/>
-        </w:rPr>
-      </w:pPr>
-      <w:r>
-        <w:rPr>
-          <w:color w:val="000000"/>
-        </w:rPr>
-        <w:t xml:space="preserve">         </w:t>
-      </w:r>
-      <w:r>
-        <w:rPr>
-          <w:color w:val="000000"/>
-        </w:rPr>
-        <w:t>}</w:t>
-      </w:r>
-    </w:p>
-    <w:p>
-      <w:pPr>
-        <w:pStyle w:val="afb"/>
-        <w:rPr>
-          <w:color w:val="000000"/>
-        </w:rPr>
-      </w:pPr>
-      <w:r>
-        <w:rPr>
-          <w:color w:val="000000"/>
-        </w:rPr>
-        <w:t xml:space="preserve">      }</w:t>
-      </w:r>
-    </w:p>
-    <w:p>
-      <w:pPr>
-        <w:pStyle w:val="afb"/>
-        <w:rPr>
-          <w:color w:val="000000"/>
-        </w:rPr>
-      </w:pPr>
-      <w:r>
-        <w:rPr>
-          <w:color w:val="000000"/>
-        </w:rPr>
-        <w:t xml:space="preserve">   }</w:t>
-      </w:r>
-    </w:p>
-    <w:p>
-      <w:pPr>
-        <w:pStyle w:val="afb"/>
-        <w:rPr>
-          <w:color w:val="000000"/>
-        </w:rPr>
-      </w:pPr>
-      <w:r>
-        <w:rPr>
-          <w:color w:val="000000"/>
-        </w:rPr>
-        <w:t>}</w:t>
-      </w:r>
-    </w:p>
-    <w:p>
-      <w:pPr>
-        <w:pStyle w:val="afb"/>
-        <w:rPr>
-          <w:color w:val="000000"/>
-        </w:rPr>
-      </w:pPr>
-    </w:p>
-    <w:p>
-      <w:pPr>
-        <w:pStyle w:val="afb"/>
-        <w:rPr>
-          <w:color w:val="000000"/>
-        </w:rPr>
-      </w:pPr>
-      <w:r>
-        <w:rPr>
-          <w:color w:val="006400"/>
-        </w:rPr>
-        <w:t xml:space="preserve">/// </w:t>
-      </w:r>
-      <w:r>
-        <w:rPr>
-          <w:color w:val="A9A9A9"/>
-        </w:rPr>
-        <w:t>&lt;summary&gt;</w:t>
-      </w:r>
-    </w:p>
-    <w:p>
-      <w:pPr>
-        <w:pStyle w:val="afb"/>
-        <w:rPr>
-          <w:color w:val="000000"/>
-        </w:rPr>
-      </w:pPr>
-      <w:r>
-        <w:rPr>
-          <w:color w:val="006400"/>
-        </w:rPr>
-        <w:t>/// Алгоритм Флойда от матрицы смежности</w:t>
-      </w:r>
-    </w:p>
-    <w:p>
-      <w:pPr>
-        <w:pStyle w:val="afb"/>
-        <w:rPr>
-          <w:color w:val="000000"/>
-        </w:rPr>
-      </w:pPr>
-      <w:r>
-        <w:rPr>
-          <w:color w:val="006400"/>
-        </w:rPr>
-        <w:t xml:space="preserve">/// </w:t>
-      </w:r>
-      <w:r>
-        <w:rPr>
-          <w:color w:val="A9A9A9"/>
-        </w:rPr>
-        <w:t>&lt;/summary&gt;</w:t>
-      </w:r>
-    </w:p>
-    <w:p>
-      <w:pPr>
-        <w:pStyle w:val="afb"/>
-        <w:rPr>
-          <w:color w:val="000000"/>
-        </w:rPr>
-      </w:pPr>
-      <w:r>
-        <w:rPr>
-          <w:color w:val="006400"/>
-        </w:rPr>
-        <w:t xml:space="preserve">/// </w:t>
-      </w:r>
-      <w:r>
-        <w:rPr>
-          <w:color w:val="A9A9A9"/>
-        </w:rPr>
-        <w:t>&lt;param name="sD"&gt;</w:t>
-      </w:r>
-      <w:r>
-        <w:rPr>
-          <w:color w:val="006400"/>
-        </w:rPr>
-        <w:t xml:space="preserve"> Начальная матрица смежности, она же результат работы</w:t>
-      </w:r>
-      <w:r>
-        <w:rPr>
-          <w:color w:val="A9A9A9"/>
-        </w:rPr>
-        <w:t>&lt;/param&gt;</w:t>
-      </w:r>
-    </w:p>
-    <w:p>
-      <w:pPr>
-        <w:pStyle w:val="afb"/>
-        <w:rPr>
-          <w:color w:val="000000"/>
-        </w:rPr>
-      </w:pPr>
-      <w:r>
-        <w:rPr>
-          <w:color w:val="0000FF"/>
-        </w:rPr>
-        <w:t>inline</w:t>
-      </w:r>
-      <w:r>
-        <w:rPr>
-          <w:color w:val="000000"/>
-        </w:rPr>
-        <w:t xml:space="preserve"> </w:t>
-      </w:r>
-      <w:r>
-        <w:rPr>
-          <w:color w:val="0000FF"/>
-        </w:rPr>
-        <w:t>void</w:t>
-      </w:r>
-      <w:r>
-        <w:rPr>
-          <w:color w:val="000000"/>
-        </w:rPr>
-        <w:t xml:space="preserve"> _floyd(</w:t>
-      </w:r>
-      <w:r>
-        <w:rPr>
-          <w:color w:val="2B91AF"/>
-        </w:rPr>
-        <w:t>GraphMatrix</w:t>
-      </w:r>
-      <w:r>
-        <w:rPr>
-          <w:color w:val="000000"/>
-        </w:rPr>
-        <w:t xml:space="preserve">&amp; </w:t>
-      </w:r>
-      <w:r>
-        <w:t>sD</w:t>
-      </w:r>
-      <w:r>
-        <w:rPr>
-          <w:color w:val="000000"/>
-        </w:rPr>
-        <w:t xml:space="preserve">, </w:t>
-      </w:r>
-      <w:r>
-        <w:rPr>
-          <w:color w:val="0000FF"/>
-        </w:rPr>
-        <w:t>int</w:t>
-      </w:r>
-      <w:r>
-        <w:rPr>
-          <w:color w:val="000000"/>
-        </w:rPr>
-        <w:t xml:space="preserve"> </w:t>
-      </w:r>
-      <w:r>
-        <w:t>numThreads</w:t>
-      </w:r>
-      <w:r>
-        <w:rPr>
-          <w:color w:val="000000"/>
-        </w:rPr>
-        <w:t xml:space="preserve"> = omp_get_max_threads())</w:t>
-      </w:r>
-    </w:p>
-    <w:p>
-      <w:pPr>
-        <w:pStyle w:val="afb"/>
-        <w:rPr>
-          <w:color w:val="000000"/>
-        </w:rPr>
-      </w:pPr>
-      <w:r>
-        <w:rPr>
-          <w:color w:val="000000"/>
-        </w:rPr>
-        <w:t>{</w:t>
-      </w:r>
-    </w:p>
-    <w:p>
-      <w:pPr>
-        <w:pStyle w:val="afb"/>
-        <w:rPr>
-          <w:color w:val="000000"/>
-        </w:rPr>
-      </w:pPr>
-      <w:r>
-        <w:rPr>
-          <w:color w:val="000000"/>
-        </w:rPr>
-        <w:t xml:space="preserve">   </w:t>
-      </w:r>
-      <w:r>
-        <w:rPr>
-          <w:color w:val="2B91AF"/>
-        </w:rPr>
-        <w:t>size_t</w:t>
-      </w:r>
-      <w:r>
-        <w:rPr>
-          <w:color w:val="000000"/>
-        </w:rPr>
-        <w:t xml:space="preserve"> size = </w:t>
-      </w:r>
-      <w:r>
-        <w:t>sD</w:t>
-      </w:r>
-      <w:r>
-        <w:rPr>
-          <w:color w:val="000000"/>
-        </w:rPr>
-        <w:t>.size();</w:t>
-      </w:r>
-    </w:p>
-    <w:p>
-      <w:pPr>
-        <w:pStyle w:val="afb"/>
-        <w:rPr>
-          <w:color w:val="000000"/>
-        </w:rPr>
-      </w:pPr>
-    </w:p>
-    <w:p>
-      <w:pPr>
-        <w:pStyle w:val="afb"/>
-        <w:rPr>
-          <w:color w:val="000000"/>
-        </w:rPr>
-      </w:pPr>
-      <w:r>
-        <w:t>#pragma</w:t>
-      </w:r>
-      <w:r>
-        <w:rPr>
-          <w:color w:val="000000"/>
-        </w:rPr>
-        <w:t xml:space="preserve"> omp parallel </w:t>
-      </w:r>
-      <w:r>
-        <w:rPr>
-          <w:color w:val="0000FF"/>
-        </w:rPr>
-        <w:t>for</w:t>
-      </w:r>
-      <w:r>
-        <w:rPr>
-          <w:color w:val="000000"/>
-        </w:rPr>
         <w:t xml:space="preserve"> num_threads(numThreads) schedule(dynamic, 200)</w:t>
-      </w:r>
-    </w:p>
-    <w:p>
-      <w:pPr>
-        <w:pStyle w:val="afb"/>
-        <w:rPr>
-          <w:color w:val="000000"/>
-        </w:rPr>
-      </w:pPr>
-      <w:r>
-        <w:rPr>
-          <w:color w:val="000000"/>
-        </w:rPr>
-        <w:t xml:space="preserve">   </w:t>
-      </w:r>
-      <w:r>
-        <w:rPr>
-          <w:color w:val="0000FF"/>
-        </w:rPr>
-        <w:t>for</w:t>
-      </w:r>
-      <w:r>
-        <w:rPr>
-          <w:color w:val="000000"/>
-        </w:rPr>
-        <w:t xml:space="preserve"> (</w:t>
-      </w:r>
-      <w:r>
-        <w:rPr>
-          <w:color w:val="0000FF"/>
-        </w:rPr>
-        <w:t>int</w:t>
-      </w:r>
-      <w:r>
-        <w:rPr>
-          <w:color w:val="000000"/>
-        </w:rPr>
-        <w:t xml:space="preserve"> i = 1; i &lt; size; i++)</w:t>
-      </w:r>
-    </w:p>
-    <w:p>
-      <w:pPr>
-        <w:pStyle w:val="afb"/>
-        <w:rPr>
-          <w:color w:val="000000"/>
-        </w:rPr>
-      </w:pPr>
-      <w:r>
-        <w:rPr>
-          <w:color w:val="000000"/>
-        </w:rPr>
-        <w:t xml:space="preserve">   {</w:t>
       </w:r>
     </w:p>
     <w:p>
@@ -6407,6 +6634,7 @@
         <w:pStyle w:val="afb"/>
         <w:rPr>
           <w:color w:val="000000"/>
+          <w:lang w:val="ru-RU"/>
         </w:rPr>
       </w:pPr>
       <w:r>
@@ -6424,20 +6652,49 @@
       <w:r>
         <w:rPr>
           <w:color w:val="000000"/>
-        </w:rPr>
-        <w:t>(i, 1, size - 1)</w:t>
-      </w:r>
-    </w:p>
-    <w:p>
-      <w:pPr>
-        <w:pStyle w:val="afb"/>
-        <w:rPr>
-          <w:color w:val="000000"/>
-        </w:rPr>
-      </w:pPr>
-      <w:r>
-        <w:rPr>
-          <w:color w:val="000000"/>
+          <w:lang w:val="ru-RU"/>
+        </w:rPr>
+        <w:t>(</w:t>
+      </w:r>
+      <w:r>
+        <w:rPr>
+          <w:color w:val="000000"/>
+        </w:rPr>
+        <w:t>i</w:t>
+      </w:r>
+      <w:r>
+        <w:rPr>
+          <w:color w:val="000000"/>
+          <w:lang w:val="ru-RU"/>
+        </w:rPr>
+        <w:t xml:space="preserve">, 1, </w:t>
+      </w:r>
+      <w:r>
+        <w:rPr>
+          <w:color w:val="000000"/>
+        </w:rPr>
+        <w:t>size</w:t>
+      </w:r>
+      <w:r>
+        <w:rPr>
+          <w:color w:val="000000"/>
+          <w:lang w:val="ru-RU"/>
+        </w:rPr>
+        <w:t xml:space="preserve"> - 1)</w:t>
+      </w:r>
+    </w:p>
+    <w:p>
+      <w:pPr>
+        <w:pStyle w:val="afb"/>
+        <w:rPr>
+          <w:color w:val="000000"/>
+          <w:lang w:val="ru-RU"/>
+        </w:rPr>
+      </w:pPr>
+      <w:r>
+        <w:rPr>
+          <w:color w:val="000000"/>
+          <w:lang w:val="ru-RU"/>
         </w:rPr>
         <w:t xml:space="preserve">   {</w:t>
       </w:r>
@@ -6447,17 +6704,26 @@
         <w:pStyle w:val="afb"/>
         <w:rPr>
           <w:color w:val="000000"/>
-        </w:rPr>
-      </w:pPr>
-      <w:r>
-        <w:rPr>
-          <w:color w:val="000000"/>
-        </w:rPr>
-        <w:t xml:space="preserve">      sD</w:t>
+          <w:lang w:val="ru-RU"/>
+        </w:rPr>
+      </w:pPr>
+      <w:r>
+        <w:rPr>
+          <w:color w:val="000000"/>
+          <w:lang w:val="ru-RU"/>
+        </w:rPr>
+        <w:t xml:space="preserve">      </w:t>
+      </w:r>
+      <w:r>
+        <w:rPr>
+          <w:color w:val="000000"/>
+        </w:rPr>
+        <w:t>sD</w:t>
       </w:r>
       <w:r>
         <w:rPr>
           <w:color w:val="008080"/>
+          <w:lang w:val="ru-RU"/>
         </w:rPr>
         <w:t>[</w:t>
       </w:r>
@@ -6470,12 +6736,14 @@
       <w:r>
         <w:rPr>
           <w:color w:val="008080"/>
+          <w:lang w:val="ru-RU"/>
         </w:rPr>
         <w:t>]</w:t>
       </w:r>
       <w:r>
         <w:rPr>
           <w:color w:val="000000"/>
+          <w:lang w:val="ru-RU"/>
         </w:rPr>
         <w:t>.</w:t>
       </w:r>
@@ -6488,12 +6756,14 @@
       <w:r>
         <w:rPr>
           <w:color w:val="000000"/>
+          <w:lang w:val="ru-RU"/>
         </w:rPr>
         <w:t xml:space="preserve">(0);   </w:t>
       </w:r>
       <w:r>
         <w:rPr>
           <w:color w:val="008000"/>
+          <w:lang w:val="ru-RU"/>
         </w:rPr>
         <w:t>// Заполняем нулевые элементы каждого ряда</w:t>
       </w:r>
@@ -6508,6 +6778,7 @@
       <w:r>
         <w:rPr>
           <w:color w:val="000000"/>
+          <w:lang w:val="ru-RU"/>
         </w:rPr>
         <w:t xml:space="preserve">      </w:t>
       </w:r>
@@ -19652,6 +19923,7 @@
     <w:rsid w:val="007B796D"/>
     <w:rsid w:val="007D2BF2"/>
     <w:rsid w:val="0085078D"/>
+    <w:rsid w:val="008634F9"/>
     <w:rsid w:val="00876E68"/>
     <w:rsid w:val="00881BF8"/>
     <w:rsid w:val="0088673D"/>
